--- a/SoftwareRequirements.docx
+++ b/SoftwareRequirements.docx
@@ -5,7 +5,11 @@
     <w:sdt>
       <w:sdtPr>
         <w:rPr>
-          <w:rFonts w:ascii="Times New Roman" w:hAnsi="Times New Roman" w:cs="Times New Roman"/>
+          <w:rFonts w:ascii="Times New Roman" w:eastAsiaTheme="minorHAnsi" w:hAnsi="Times New Roman" w:cs="Times New Roman"/>
+          <w:color w:val="auto"/>
+          <w:sz w:val="22"/>
+          <w:szCs w:val="22"/>
+          <w:lang w:val="en-CA"/>
         </w:rPr>
         <w:id w:val="576175437"/>
         <w:docPartObj>
@@ -15,14 +19,9 @@
       </w:sdtPr>
       <w:sdtEndPr>
         <w:rPr>
-          <w:rFonts w:eastAsiaTheme="minorHAnsi"/>
           <w:b/>
           <w:bCs/>
           <w:noProof/>
-          <w:color w:val="auto"/>
-          <w:sz w:val="22"/>
-          <w:szCs w:val="22"/>
-          <w:lang w:val="en-CA"/>
         </w:rPr>
       </w:sdtEndPr>
       <w:sdtContent>
@@ -70,7 +69,7 @@
             </w:rPr>
             <w:fldChar w:fldCharType="separate"/>
           </w:r>
-          <w:hyperlink w:anchor="_Toc410990389" w:history="1">
+          <w:hyperlink w:anchor="_Toc411190756" w:history="1">
             <w:r>
               <w:rPr>
                 <w:rStyle w:val="Hyperlink"/>
@@ -98,7 +97,7 @@
                 <w:noProof/>
                 <w:webHidden/>
               </w:rPr>
-              <w:instrText xml:space="preserve"> PAGEREF _Toc410990389 \h </w:instrText>
+              <w:instrText xml:space="preserve"> PAGEREF _Toc411190756 \h </w:instrText>
             </w:r>
             <w:r>
               <w:rPr>
@@ -118,7 +117,7 @@
                 <w:noProof/>
                 <w:webHidden/>
               </w:rPr>
-              <w:t>2</w:t>
+              <w:t>3</w:t>
             </w:r>
             <w:r>
               <w:rPr>
@@ -141,7 +140,7 @@
               <w:lang w:val="en-CA" w:eastAsia="en-CA"/>
             </w:rPr>
           </w:pPr>
-          <w:hyperlink w:anchor="_Toc410990390" w:history="1">
+          <w:hyperlink w:anchor="_Toc411190757" w:history="1">
             <w:r>
               <w:rPr>
                 <w:rStyle w:val="Hyperlink"/>
@@ -169,7 +168,7 @@
                 <w:noProof/>
                 <w:webHidden/>
               </w:rPr>
-              <w:instrText xml:space="preserve"> PAGEREF _Toc410990390 \h </w:instrText>
+              <w:instrText xml:space="preserve"> PAGEREF _Toc411190757 \h </w:instrText>
             </w:r>
             <w:r>
               <w:rPr>
@@ -189,7 +188,7 @@
                 <w:noProof/>
                 <w:webHidden/>
               </w:rPr>
-              <w:t>2</w:t>
+              <w:t>4</w:t>
             </w:r>
             <w:r>
               <w:rPr>
@@ -212,7 +211,7 @@
               <w:lang w:val="en-CA" w:eastAsia="en-CA"/>
             </w:rPr>
           </w:pPr>
-          <w:hyperlink w:anchor="_Toc410990391" w:history="1">
+          <w:hyperlink w:anchor="_Toc411190758" w:history="1">
             <w:r>
               <w:rPr>
                 <w:rStyle w:val="Hyperlink"/>
@@ -240,7 +239,7 @@
                 <w:noProof/>
                 <w:webHidden/>
               </w:rPr>
-              <w:instrText xml:space="preserve"> PAGEREF _Toc410990391 \h </w:instrText>
+              <w:instrText xml:space="preserve"> PAGEREF _Toc411190758 \h </w:instrText>
             </w:r>
             <w:r>
               <w:rPr>
@@ -260,7 +259,7 @@
                 <w:noProof/>
                 <w:webHidden/>
               </w:rPr>
-              <w:t>2</w:t>
+              <w:t>4</w:t>
             </w:r>
             <w:r>
               <w:rPr>
@@ -283,7 +282,7 @@
               <w:lang w:val="en-CA" w:eastAsia="en-CA"/>
             </w:rPr>
           </w:pPr>
-          <w:hyperlink w:anchor="_Toc410990392" w:history="1">
+          <w:hyperlink w:anchor="_Toc411190759" w:history="1">
             <w:r>
               <w:rPr>
                 <w:rStyle w:val="Hyperlink"/>
@@ -311,7 +310,7 @@
                 <w:noProof/>
                 <w:webHidden/>
               </w:rPr>
-              <w:instrText xml:space="preserve"> PAGEREF _Toc410990392 \h </w:instrText>
+              <w:instrText xml:space="preserve"> PAGEREF _Toc411190759 \h </w:instrText>
             </w:r>
             <w:r>
               <w:rPr>
@@ -331,7 +330,7 @@
                 <w:noProof/>
                 <w:webHidden/>
               </w:rPr>
-              <w:t>2</w:t>
+              <w:t>4</w:t>
             </w:r>
             <w:r>
               <w:rPr>
@@ -354,7 +353,7 @@
               <w:lang w:val="en-CA" w:eastAsia="en-CA"/>
             </w:rPr>
           </w:pPr>
-          <w:hyperlink w:anchor="_Toc410990393" w:history="1">
+          <w:hyperlink w:anchor="_Toc411190760" w:history="1">
             <w:r>
               <w:rPr>
                 <w:rStyle w:val="Hyperlink"/>
@@ -382,7 +381,7 @@
                 <w:noProof/>
                 <w:webHidden/>
               </w:rPr>
-              <w:instrText xml:space="preserve"> PAGEREF _Toc410990393 \h </w:instrText>
+              <w:instrText xml:space="preserve"> PAGEREF _Toc411190760 \h </w:instrText>
             </w:r>
             <w:r>
               <w:rPr>
@@ -402,7 +401,7 @@
                 <w:noProof/>
                 <w:webHidden/>
               </w:rPr>
-              <w:t>2</w:t>
+              <w:t>4</w:t>
             </w:r>
             <w:r>
               <w:rPr>
@@ -425,7 +424,7 @@
               <w:lang w:val="en-CA" w:eastAsia="en-CA"/>
             </w:rPr>
           </w:pPr>
-          <w:hyperlink w:anchor="_Toc410990394" w:history="1">
+          <w:hyperlink w:anchor="_Toc411190761" w:history="1">
             <w:r>
               <w:rPr>
                 <w:rStyle w:val="Hyperlink"/>
@@ -453,7 +452,7 @@
                 <w:noProof/>
                 <w:webHidden/>
               </w:rPr>
-              <w:instrText xml:space="preserve"> PAGEREF _Toc410990394 \h </w:instrText>
+              <w:instrText xml:space="preserve"> PAGEREF _Toc411190761 \h </w:instrText>
             </w:r>
             <w:r>
               <w:rPr>
@@ -473,7 +472,7 @@
                 <w:noProof/>
                 <w:webHidden/>
               </w:rPr>
-              <w:t>2</w:t>
+              <w:t>4</w:t>
             </w:r>
             <w:r>
               <w:rPr>
@@ -496,7 +495,7 @@
               <w:lang w:val="en-CA" w:eastAsia="en-CA"/>
             </w:rPr>
           </w:pPr>
-          <w:hyperlink w:anchor="_Toc410990395" w:history="1">
+          <w:hyperlink w:anchor="_Toc411190762" w:history="1">
             <w:r>
               <w:rPr>
                 <w:rStyle w:val="Hyperlink"/>
@@ -524,7 +523,7 @@
                 <w:noProof/>
                 <w:webHidden/>
               </w:rPr>
-              <w:instrText xml:space="preserve"> PAGEREF _Toc410990395 \h </w:instrText>
+              <w:instrText xml:space="preserve"> PAGEREF _Toc411190762 \h </w:instrText>
             </w:r>
             <w:r>
               <w:rPr>
@@ -544,7 +543,7 @@
                 <w:noProof/>
                 <w:webHidden/>
               </w:rPr>
-              <w:t>2</w:t>
+              <w:t>4</w:t>
             </w:r>
             <w:r>
               <w:rPr>
@@ -567,7 +566,7 @@
               <w:lang w:val="en-CA" w:eastAsia="en-CA"/>
             </w:rPr>
           </w:pPr>
-          <w:hyperlink w:anchor="_Toc410990396" w:history="1">
+          <w:hyperlink w:anchor="_Toc411190763" w:history="1">
             <w:r>
               <w:rPr>
                 <w:rStyle w:val="Hyperlink"/>
@@ -595,7 +594,7 @@
                 <w:noProof/>
                 <w:webHidden/>
               </w:rPr>
-              <w:instrText xml:space="preserve"> PAGEREF _Toc410990396 \h </w:instrText>
+              <w:instrText xml:space="preserve"> PAGEREF _Toc411190763 \h </w:instrText>
             </w:r>
             <w:r>
               <w:rPr>
@@ -615,7 +614,7 @@
                 <w:noProof/>
                 <w:webHidden/>
               </w:rPr>
-              <w:t>2</w:t>
+              <w:t>5</w:t>
             </w:r>
             <w:r>
               <w:rPr>
@@ -638,7 +637,7 @@
               <w:lang w:val="en-CA" w:eastAsia="en-CA"/>
             </w:rPr>
           </w:pPr>
-          <w:hyperlink w:anchor="_Toc410990397" w:history="1">
+          <w:hyperlink w:anchor="_Toc411190764" w:history="1">
             <w:r>
               <w:rPr>
                 <w:rStyle w:val="Hyperlink"/>
@@ -666,7 +665,7 @@
                 <w:noProof/>
                 <w:webHidden/>
               </w:rPr>
-              <w:instrText xml:space="preserve"> PAGEREF _Toc410990397 \h </w:instrText>
+              <w:instrText xml:space="preserve"> PAGEREF _Toc411190764 \h </w:instrText>
             </w:r>
             <w:r>
               <w:rPr>
@@ -686,7 +685,7 @@
                 <w:noProof/>
                 <w:webHidden/>
               </w:rPr>
-              <w:t>2</w:t>
+              <w:t>5</w:t>
             </w:r>
             <w:r>
               <w:rPr>
@@ -709,7 +708,7 @@
               <w:lang w:val="en-CA" w:eastAsia="en-CA"/>
             </w:rPr>
           </w:pPr>
-          <w:hyperlink w:anchor="_Toc410990398" w:history="1">
+          <w:hyperlink w:anchor="_Toc411190765" w:history="1">
             <w:r>
               <w:rPr>
                 <w:rStyle w:val="Hyperlink"/>
@@ -737,7 +736,7 @@
                 <w:noProof/>
                 <w:webHidden/>
               </w:rPr>
-              <w:instrText xml:space="preserve"> PAGEREF _Toc410990398 \h </w:instrText>
+              <w:instrText xml:space="preserve"> PAGEREF _Toc411190765 \h </w:instrText>
             </w:r>
             <w:r>
               <w:rPr>
@@ -757,7 +756,7 @@
                 <w:noProof/>
                 <w:webHidden/>
               </w:rPr>
-              <w:t>2</w:t>
+              <w:t>6</w:t>
             </w:r>
             <w:r>
               <w:rPr>
@@ -780,14 +779,14 @@
               <w:lang w:val="en-CA" w:eastAsia="en-CA"/>
             </w:rPr>
           </w:pPr>
-          <w:hyperlink w:anchor="_Toc410990399" w:history="1">
+          <w:hyperlink w:anchor="_Toc411190766" w:history="1">
             <w:r>
               <w:rPr>
                 <w:rStyle w:val="Hyperlink"/>
                 <w:rFonts w:ascii="Times New Roman" w:hAnsi="Times New Roman"/>
                 <w:noProof/>
               </w:rPr>
-              <w:t>Use Case: Name 1</w:t>
+              <w:t>Use Case: Create Profile</w:t>
             </w:r>
             <w:r>
               <w:rPr>
@@ -808,7 +807,7 @@
                 <w:noProof/>
                 <w:webHidden/>
               </w:rPr>
-              <w:instrText xml:space="preserve"> PAGEREF _Toc410990399 \h </w:instrText>
+              <w:instrText xml:space="preserve"> PAGEREF _Toc411190766 \h </w:instrText>
             </w:r>
             <w:r>
               <w:rPr>
@@ -828,7 +827,7 @@
                 <w:noProof/>
                 <w:webHidden/>
               </w:rPr>
-              <w:t>2</w:t>
+              <w:t>6</w:t>
             </w:r>
             <w:r>
               <w:rPr>
@@ -851,14 +850,14 @@
               <w:lang w:val="en-CA" w:eastAsia="en-CA"/>
             </w:rPr>
           </w:pPr>
-          <w:hyperlink w:anchor="_Toc410990400" w:history="1">
+          <w:hyperlink w:anchor="_Toc411190767" w:history="1">
             <w:r>
               <w:rPr>
                 <w:rStyle w:val="Hyperlink"/>
                 <w:rFonts w:ascii="Times New Roman" w:hAnsi="Times New Roman"/>
                 <w:noProof/>
               </w:rPr>
-              <w:t>Use Case: Name 2</w:t>
+              <w:t>Use Case: Edit Profile</w:t>
             </w:r>
             <w:r>
               <w:rPr>
@@ -879,7 +878,7 @@
                 <w:noProof/>
                 <w:webHidden/>
               </w:rPr>
-              <w:instrText xml:space="preserve"> PAGEREF _Toc410990400 \h </w:instrText>
+              <w:instrText xml:space="preserve"> PAGEREF _Toc411190767 \h </w:instrText>
             </w:r>
             <w:r>
               <w:rPr>
@@ -899,7 +898,7 @@
                 <w:noProof/>
                 <w:webHidden/>
               </w:rPr>
-              <w:t>2</w:t>
+              <w:t>6</w:t>
             </w:r>
             <w:r>
               <w:rPr>
@@ -922,14 +921,14 @@
               <w:lang w:val="en-CA" w:eastAsia="en-CA"/>
             </w:rPr>
           </w:pPr>
-          <w:hyperlink w:anchor="_Toc410990401" w:history="1">
+          <w:hyperlink w:anchor="_Toc411190768" w:history="1">
             <w:r>
               <w:rPr>
                 <w:rStyle w:val="Hyperlink"/>
                 <w:rFonts w:ascii="Times New Roman" w:hAnsi="Times New Roman"/>
                 <w:noProof/>
               </w:rPr>
-              <w:t>Use Case: Name 3</w:t>
+              <w:t>Use Case: Delete Profile</w:t>
             </w:r>
             <w:r>
               <w:rPr>
@@ -950,7 +949,7 @@
                 <w:noProof/>
                 <w:webHidden/>
               </w:rPr>
-              <w:instrText xml:space="preserve"> PAGEREF _Toc410990401 \h </w:instrText>
+              <w:instrText xml:space="preserve"> PAGEREF _Toc411190768 \h </w:instrText>
             </w:r>
             <w:r>
               <w:rPr>
@@ -970,7 +969,7 @@
                 <w:noProof/>
                 <w:webHidden/>
               </w:rPr>
-              <w:t>2</w:t>
+              <w:t>6</w:t>
             </w:r>
             <w:r>
               <w:rPr>
@@ -993,14 +992,14 @@
               <w:lang w:val="en-CA" w:eastAsia="en-CA"/>
             </w:rPr>
           </w:pPr>
-          <w:hyperlink w:anchor="_Toc410990402" w:history="1">
+          <w:hyperlink w:anchor="_Toc411190769" w:history="1">
             <w:r>
               <w:rPr>
                 <w:rStyle w:val="Hyperlink"/>
                 <w:rFonts w:ascii="Times New Roman" w:hAnsi="Times New Roman"/>
                 <w:noProof/>
               </w:rPr>
-              <w:t>Use Case: Name 4</w:t>
+              <w:t>Use Case: Select a profile (login)</w:t>
             </w:r>
             <w:r>
               <w:rPr>
@@ -1021,7 +1020,7 @@
                 <w:noProof/>
                 <w:webHidden/>
               </w:rPr>
-              <w:instrText xml:space="preserve"> PAGEREF _Toc410990402 \h </w:instrText>
+              <w:instrText xml:space="preserve"> PAGEREF _Toc411190769 \h </w:instrText>
             </w:r>
             <w:r>
               <w:rPr>
@@ -1041,7 +1040,1285 @@
                 <w:noProof/>
                 <w:webHidden/>
               </w:rPr>
-              <w:t>2</w:t>
+              <w:t>6</w:t>
+            </w:r>
+            <w:r>
+              <w:rPr>
+                <w:noProof/>
+                <w:webHidden/>
+              </w:rPr>
+              <w:fldChar w:fldCharType="end"/>
+            </w:r>
+          </w:hyperlink>
+        </w:p>
+        <w:p>
+          <w:pPr>
+            <w:pStyle w:val="TOC3"/>
+            <w:tabs>
+              <w:tab w:val="right" w:leader="dot" w:pos="9350"/>
+            </w:tabs>
+            <w:rPr>
+              <w:rFonts w:cstheme="minorBidi"/>
+              <w:noProof/>
+              <w:lang w:val="en-CA" w:eastAsia="en-CA"/>
+            </w:rPr>
+          </w:pPr>
+          <w:hyperlink w:anchor="_Toc411190770" w:history="1">
+            <w:r>
+              <w:rPr>
+                <w:rStyle w:val="Hyperlink"/>
+                <w:rFonts w:ascii="Times New Roman" w:hAnsi="Times New Roman"/>
+                <w:noProof/>
+              </w:rPr>
+              <w:t>Use Case: Enter MapEditor</w:t>
+            </w:r>
+            <w:r>
+              <w:rPr>
+                <w:noProof/>
+                <w:webHidden/>
+              </w:rPr>
+              <w:tab/>
+            </w:r>
+            <w:r>
+              <w:rPr>
+                <w:noProof/>
+                <w:webHidden/>
+              </w:rPr>
+              <w:fldChar w:fldCharType="begin"/>
+            </w:r>
+            <w:r>
+              <w:rPr>
+                <w:noProof/>
+                <w:webHidden/>
+              </w:rPr>
+              <w:instrText xml:space="preserve"> PAGEREF _Toc411190770 \h </w:instrText>
+            </w:r>
+            <w:r>
+              <w:rPr>
+                <w:noProof/>
+                <w:webHidden/>
+              </w:rPr>
+            </w:r>
+            <w:r>
+              <w:rPr>
+                <w:noProof/>
+                <w:webHidden/>
+              </w:rPr>
+              <w:fldChar w:fldCharType="separate"/>
+            </w:r>
+            <w:r>
+              <w:rPr>
+                <w:noProof/>
+                <w:webHidden/>
+              </w:rPr>
+              <w:t>6</w:t>
+            </w:r>
+            <w:r>
+              <w:rPr>
+                <w:noProof/>
+                <w:webHidden/>
+              </w:rPr>
+              <w:fldChar w:fldCharType="end"/>
+            </w:r>
+          </w:hyperlink>
+        </w:p>
+        <w:p>
+          <w:pPr>
+            <w:pStyle w:val="TOC3"/>
+            <w:tabs>
+              <w:tab w:val="right" w:leader="dot" w:pos="9350"/>
+            </w:tabs>
+            <w:rPr>
+              <w:rFonts w:cstheme="minorBidi"/>
+              <w:noProof/>
+              <w:lang w:val="en-CA" w:eastAsia="en-CA"/>
+            </w:rPr>
+          </w:pPr>
+          <w:hyperlink w:anchor="_Toc411190771" w:history="1">
+            <w:r>
+              <w:rPr>
+                <w:rStyle w:val="Hyperlink"/>
+                <w:rFonts w:ascii="Times New Roman" w:hAnsi="Times New Roman"/>
+                <w:noProof/>
+              </w:rPr>
+              <w:t>Use Case: Create a map</w:t>
+            </w:r>
+            <w:r>
+              <w:rPr>
+                <w:noProof/>
+                <w:webHidden/>
+              </w:rPr>
+              <w:tab/>
+            </w:r>
+            <w:r>
+              <w:rPr>
+                <w:noProof/>
+                <w:webHidden/>
+              </w:rPr>
+              <w:fldChar w:fldCharType="begin"/>
+            </w:r>
+            <w:r>
+              <w:rPr>
+                <w:noProof/>
+                <w:webHidden/>
+              </w:rPr>
+              <w:instrText xml:space="preserve"> PAGEREF _Toc411190771 \h </w:instrText>
+            </w:r>
+            <w:r>
+              <w:rPr>
+                <w:noProof/>
+                <w:webHidden/>
+              </w:rPr>
+            </w:r>
+            <w:r>
+              <w:rPr>
+                <w:noProof/>
+                <w:webHidden/>
+              </w:rPr>
+              <w:fldChar w:fldCharType="separate"/>
+            </w:r>
+            <w:r>
+              <w:rPr>
+                <w:noProof/>
+                <w:webHidden/>
+              </w:rPr>
+              <w:t>6</w:t>
+            </w:r>
+            <w:r>
+              <w:rPr>
+                <w:noProof/>
+                <w:webHidden/>
+              </w:rPr>
+              <w:fldChar w:fldCharType="end"/>
+            </w:r>
+          </w:hyperlink>
+        </w:p>
+        <w:p>
+          <w:pPr>
+            <w:pStyle w:val="TOC3"/>
+            <w:tabs>
+              <w:tab w:val="right" w:leader="dot" w:pos="9350"/>
+            </w:tabs>
+            <w:rPr>
+              <w:rFonts w:cstheme="minorBidi"/>
+              <w:noProof/>
+              <w:lang w:val="en-CA" w:eastAsia="en-CA"/>
+            </w:rPr>
+          </w:pPr>
+          <w:hyperlink w:anchor="_Toc411190772" w:history="1">
+            <w:r>
+              <w:rPr>
+                <w:rStyle w:val="Hyperlink"/>
+                <w:rFonts w:ascii="Times New Roman" w:hAnsi="Times New Roman"/>
+                <w:noProof/>
+              </w:rPr>
+              <w:t>Use Case: Edit a map</w:t>
+            </w:r>
+            <w:r>
+              <w:rPr>
+                <w:noProof/>
+                <w:webHidden/>
+              </w:rPr>
+              <w:tab/>
+            </w:r>
+            <w:r>
+              <w:rPr>
+                <w:noProof/>
+                <w:webHidden/>
+              </w:rPr>
+              <w:fldChar w:fldCharType="begin"/>
+            </w:r>
+            <w:r>
+              <w:rPr>
+                <w:noProof/>
+                <w:webHidden/>
+              </w:rPr>
+              <w:instrText xml:space="preserve"> PAGEREF _Toc411190772 \h </w:instrText>
+            </w:r>
+            <w:r>
+              <w:rPr>
+                <w:noProof/>
+                <w:webHidden/>
+              </w:rPr>
+            </w:r>
+            <w:r>
+              <w:rPr>
+                <w:noProof/>
+                <w:webHidden/>
+              </w:rPr>
+              <w:fldChar w:fldCharType="separate"/>
+            </w:r>
+            <w:r>
+              <w:rPr>
+                <w:noProof/>
+                <w:webHidden/>
+              </w:rPr>
+              <w:t>6</w:t>
+            </w:r>
+            <w:r>
+              <w:rPr>
+                <w:noProof/>
+                <w:webHidden/>
+              </w:rPr>
+              <w:fldChar w:fldCharType="end"/>
+            </w:r>
+          </w:hyperlink>
+        </w:p>
+        <w:p>
+          <w:pPr>
+            <w:pStyle w:val="TOC3"/>
+            <w:tabs>
+              <w:tab w:val="right" w:leader="dot" w:pos="9350"/>
+            </w:tabs>
+            <w:rPr>
+              <w:rFonts w:cstheme="minorBidi"/>
+              <w:noProof/>
+              <w:lang w:val="en-CA" w:eastAsia="en-CA"/>
+            </w:rPr>
+          </w:pPr>
+          <w:hyperlink w:anchor="_Toc411190773" w:history="1">
+            <w:r>
+              <w:rPr>
+                <w:rStyle w:val="Hyperlink"/>
+                <w:rFonts w:ascii="Times New Roman" w:hAnsi="Times New Roman"/>
+                <w:noProof/>
+              </w:rPr>
+              <w:t>Use Case: Save a map</w:t>
+            </w:r>
+            <w:r>
+              <w:rPr>
+                <w:noProof/>
+                <w:webHidden/>
+              </w:rPr>
+              <w:tab/>
+            </w:r>
+            <w:r>
+              <w:rPr>
+                <w:noProof/>
+                <w:webHidden/>
+              </w:rPr>
+              <w:fldChar w:fldCharType="begin"/>
+            </w:r>
+            <w:r>
+              <w:rPr>
+                <w:noProof/>
+                <w:webHidden/>
+              </w:rPr>
+              <w:instrText xml:space="preserve"> PAGEREF _Toc411190773 \h </w:instrText>
+            </w:r>
+            <w:r>
+              <w:rPr>
+                <w:noProof/>
+                <w:webHidden/>
+              </w:rPr>
+            </w:r>
+            <w:r>
+              <w:rPr>
+                <w:noProof/>
+                <w:webHidden/>
+              </w:rPr>
+              <w:fldChar w:fldCharType="separate"/>
+            </w:r>
+            <w:r>
+              <w:rPr>
+                <w:noProof/>
+                <w:webHidden/>
+              </w:rPr>
+              <w:t>6</w:t>
+            </w:r>
+            <w:r>
+              <w:rPr>
+                <w:noProof/>
+                <w:webHidden/>
+              </w:rPr>
+              <w:fldChar w:fldCharType="end"/>
+            </w:r>
+          </w:hyperlink>
+        </w:p>
+        <w:p>
+          <w:pPr>
+            <w:pStyle w:val="TOC3"/>
+            <w:tabs>
+              <w:tab w:val="right" w:leader="dot" w:pos="9350"/>
+            </w:tabs>
+            <w:rPr>
+              <w:rFonts w:cstheme="minorBidi"/>
+              <w:noProof/>
+              <w:lang w:val="en-CA" w:eastAsia="en-CA"/>
+            </w:rPr>
+          </w:pPr>
+          <w:hyperlink w:anchor="_Toc411190774" w:history="1">
+            <w:r>
+              <w:rPr>
+                <w:rStyle w:val="Hyperlink"/>
+                <w:rFonts w:ascii="Times New Roman" w:hAnsi="Times New Roman"/>
+                <w:noProof/>
+              </w:rPr>
+              <w:t>Use Case: Delete a map</w:t>
+            </w:r>
+            <w:r>
+              <w:rPr>
+                <w:noProof/>
+                <w:webHidden/>
+              </w:rPr>
+              <w:tab/>
+            </w:r>
+            <w:r>
+              <w:rPr>
+                <w:noProof/>
+                <w:webHidden/>
+              </w:rPr>
+              <w:fldChar w:fldCharType="begin"/>
+            </w:r>
+            <w:r>
+              <w:rPr>
+                <w:noProof/>
+                <w:webHidden/>
+              </w:rPr>
+              <w:instrText xml:space="preserve"> PAGEREF _Toc411190774 \h </w:instrText>
+            </w:r>
+            <w:r>
+              <w:rPr>
+                <w:noProof/>
+                <w:webHidden/>
+              </w:rPr>
+            </w:r>
+            <w:r>
+              <w:rPr>
+                <w:noProof/>
+                <w:webHidden/>
+              </w:rPr>
+              <w:fldChar w:fldCharType="separate"/>
+            </w:r>
+            <w:r>
+              <w:rPr>
+                <w:noProof/>
+                <w:webHidden/>
+              </w:rPr>
+              <w:t>6</w:t>
+            </w:r>
+            <w:r>
+              <w:rPr>
+                <w:noProof/>
+                <w:webHidden/>
+              </w:rPr>
+              <w:fldChar w:fldCharType="end"/>
+            </w:r>
+          </w:hyperlink>
+        </w:p>
+        <w:p>
+          <w:pPr>
+            <w:pStyle w:val="TOC3"/>
+            <w:tabs>
+              <w:tab w:val="right" w:leader="dot" w:pos="9350"/>
+            </w:tabs>
+            <w:rPr>
+              <w:rFonts w:cstheme="minorBidi"/>
+              <w:noProof/>
+              <w:lang w:val="en-CA" w:eastAsia="en-CA"/>
+            </w:rPr>
+          </w:pPr>
+          <w:hyperlink w:anchor="_Toc411190775" w:history="1">
+            <w:r>
+              <w:rPr>
+                <w:rStyle w:val="Hyperlink"/>
+                <w:rFonts w:ascii="Times New Roman" w:hAnsi="Times New Roman"/>
+                <w:noProof/>
+              </w:rPr>
+              <w:t>Use Case: Load a map</w:t>
+            </w:r>
+            <w:r>
+              <w:rPr>
+                <w:noProof/>
+                <w:webHidden/>
+              </w:rPr>
+              <w:tab/>
+            </w:r>
+            <w:r>
+              <w:rPr>
+                <w:noProof/>
+                <w:webHidden/>
+              </w:rPr>
+              <w:fldChar w:fldCharType="begin"/>
+            </w:r>
+            <w:r>
+              <w:rPr>
+                <w:noProof/>
+                <w:webHidden/>
+              </w:rPr>
+              <w:instrText xml:space="preserve"> PAGEREF _Toc411190775 \h </w:instrText>
+            </w:r>
+            <w:r>
+              <w:rPr>
+                <w:noProof/>
+                <w:webHidden/>
+              </w:rPr>
+            </w:r>
+            <w:r>
+              <w:rPr>
+                <w:noProof/>
+                <w:webHidden/>
+              </w:rPr>
+              <w:fldChar w:fldCharType="separate"/>
+            </w:r>
+            <w:r>
+              <w:rPr>
+                <w:noProof/>
+                <w:webHidden/>
+              </w:rPr>
+              <w:t>6</w:t>
+            </w:r>
+            <w:r>
+              <w:rPr>
+                <w:noProof/>
+                <w:webHidden/>
+              </w:rPr>
+              <w:fldChar w:fldCharType="end"/>
+            </w:r>
+          </w:hyperlink>
+        </w:p>
+        <w:p>
+          <w:pPr>
+            <w:pStyle w:val="TOC3"/>
+            <w:tabs>
+              <w:tab w:val="right" w:leader="dot" w:pos="9350"/>
+            </w:tabs>
+            <w:rPr>
+              <w:rFonts w:cstheme="minorBidi"/>
+              <w:noProof/>
+              <w:lang w:val="en-CA" w:eastAsia="en-CA"/>
+            </w:rPr>
+          </w:pPr>
+          <w:hyperlink w:anchor="_Toc411190776" w:history="1">
+            <w:r>
+              <w:rPr>
+                <w:rStyle w:val="Hyperlink"/>
+                <w:rFonts w:ascii="Times New Roman" w:hAnsi="Times New Roman"/>
+                <w:noProof/>
+              </w:rPr>
+              <w:t>Use Case: Place path</w:t>
+            </w:r>
+            <w:r>
+              <w:rPr>
+                <w:noProof/>
+                <w:webHidden/>
+              </w:rPr>
+              <w:tab/>
+            </w:r>
+            <w:r>
+              <w:rPr>
+                <w:noProof/>
+                <w:webHidden/>
+              </w:rPr>
+              <w:fldChar w:fldCharType="begin"/>
+            </w:r>
+            <w:r>
+              <w:rPr>
+                <w:noProof/>
+                <w:webHidden/>
+              </w:rPr>
+              <w:instrText xml:space="preserve"> PAGEREF _Toc411190776 \h </w:instrText>
+            </w:r>
+            <w:r>
+              <w:rPr>
+                <w:noProof/>
+                <w:webHidden/>
+              </w:rPr>
+            </w:r>
+            <w:r>
+              <w:rPr>
+                <w:noProof/>
+                <w:webHidden/>
+              </w:rPr>
+              <w:fldChar w:fldCharType="separate"/>
+            </w:r>
+            <w:r>
+              <w:rPr>
+                <w:noProof/>
+                <w:webHidden/>
+              </w:rPr>
+              <w:t>6</w:t>
+            </w:r>
+            <w:r>
+              <w:rPr>
+                <w:noProof/>
+                <w:webHidden/>
+              </w:rPr>
+              <w:fldChar w:fldCharType="end"/>
+            </w:r>
+          </w:hyperlink>
+        </w:p>
+        <w:p>
+          <w:pPr>
+            <w:pStyle w:val="TOC3"/>
+            <w:tabs>
+              <w:tab w:val="right" w:leader="dot" w:pos="9350"/>
+            </w:tabs>
+            <w:rPr>
+              <w:rFonts w:cstheme="minorBidi"/>
+              <w:noProof/>
+              <w:lang w:val="en-CA" w:eastAsia="en-CA"/>
+            </w:rPr>
+          </w:pPr>
+          <w:hyperlink w:anchor="_Toc411190777" w:history="1">
+            <w:r>
+              <w:rPr>
+                <w:rStyle w:val="Hyperlink"/>
+                <w:rFonts w:ascii="Times New Roman" w:hAnsi="Times New Roman"/>
+                <w:noProof/>
+              </w:rPr>
+              <w:t>Use Case: Place structure</w:t>
+            </w:r>
+            <w:r>
+              <w:rPr>
+                <w:noProof/>
+                <w:webHidden/>
+              </w:rPr>
+              <w:tab/>
+            </w:r>
+            <w:r>
+              <w:rPr>
+                <w:noProof/>
+                <w:webHidden/>
+              </w:rPr>
+              <w:fldChar w:fldCharType="begin"/>
+            </w:r>
+            <w:r>
+              <w:rPr>
+                <w:noProof/>
+                <w:webHidden/>
+              </w:rPr>
+              <w:instrText xml:space="preserve"> PAGEREF _Toc411190777 \h </w:instrText>
+            </w:r>
+            <w:r>
+              <w:rPr>
+                <w:noProof/>
+                <w:webHidden/>
+              </w:rPr>
+            </w:r>
+            <w:r>
+              <w:rPr>
+                <w:noProof/>
+                <w:webHidden/>
+              </w:rPr>
+              <w:fldChar w:fldCharType="separate"/>
+            </w:r>
+            <w:r>
+              <w:rPr>
+                <w:noProof/>
+                <w:webHidden/>
+              </w:rPr>
+              <w:t>6</w:t>
+            </w:r>
+            <w:r>
+              <w:rPr>
+                <w:noProof/>
+                <w:webHidden/>
+              </w:rPr>
+              <w:fldChar w:fldCharType="end"/>
+            </w:r>
+          </w:hyperlink>
+        </w:p>
+        <w:p>
+          <w:pPr>
+            <w:pStyle w:val="TOC3"/>
+            <w:tabs>
+              <w:tab w:val="right" w:leader="dot" w:pos="9350"/>
+            </w:tabs>
+            <w:rPr>
+              <w:rFonts w:cstheme="minorBidi"/>
+              <w:noProof/>
+              <w:lang w:val="en-CA" w:eastAsia="en-CA"/>
+            </w:rPr>
+          </w:pPr>
+          <w:hyperlink w:anchor="_Toc411190778" w:history="1">
+            <w:r>
+              <w:rPr>
+                <w:rStyle w:val="Hyperlink"/>
+                <w:rFonts w:ascii="Times New Roman" w:hAnsi="Times New Roman"/>
+                <w:noProof/>
+              </w:rPr>
+              <w:t>Use Case: Place scenery</w:t>
+            </w:r>
+            <w:r>
+              <w:rPr>
+                <w:noProof/>
+                <w:webHidden/>
+              </w:rPr>
+              <w:tab/>
+            </w:r>
+            <w:r>
+              <w:rPr>
+                <w:noProof/>
+                <w:webHidden/>
+              </w:rPr>
+              <w:fldChar w:fldCharType="begin"/>
+            </w:r>
+            <w:r>
+              <w:rPr>
+                <w:noProof/>
+                <w:webHidden/>
+              </w:rPr>
+              <w:instrText xml:space="preserve"> PAGEREF _Toc411190778 \h </w:instrText>
+            </w:r>
+            <w:r>
+              <w:rPr>
+                <w:noProof/>
+                <w:webHidden/>
+              </w:rPr>
+            </w:r>
+            <w:r>
+              <w:rPr>
+                <w:noProof/>
+                <w:webHidden/>
+              </w:rPr>
+              <w:fldChar w:fldCharType="separate"/>
+            </w:r>
+            <w:r>
+              <w:rPr>
+                <w:noProof/>
+                <w:webHidden/>
+              </w:rPr>
+              <w:t>6</w:t>
+            </w:r>
+            <w:r>
+              <w:rPr>
+                <w:noProof/>
+                <w:webHidden/>
+              </w:rPr>
+              <w:fldChar w:fldCharType="end"/>
+            </w:r>
+          </w:hyperlink>
+        </w:p>
+        <w:p>
+          <w:pPr>
+            <w:pStyle w:val="TOC3"/>
+            <w:tabs>
+              <w:tab w:val="right" w:leader="dot" w:pos="9350"/>
+            </w:tabs>
+            <w:rPr>
+              <w:rFonts w:cstheme="minorBidi"/>
+              <w:noProof/>
+              <w:lang w:val="en-CA" w:eastAsia="en-CA"/>
+            </w:rPr>
+          </w:pPr>
+          <w:hyperlink w:anchor="_Toc411190779" w:history="1">
+            <w:r>
+              <w:rPr>
+                <w:rStyle w:val="Hyperlink"/>
+                <w:rFonts w:ascii="Times New Roman" w:hAnsi="Times New Roman"/>
+                <w:noProof/>
+              </w:rPr>
+              <w:t>Use Case: Upgrade structure</w:t>
+            </w:r>
+            <w:r>
+              <w:rPr>
+                <w:noProof/>
+                <w:webHidden/>
+              </w:rPr>
+              <w:tab/>
+            </w:r>
+            <w:r>
+              <w:rPr>
+                <w:noProof/>
+                <w:webHidden/>
+              </w:rPr>
+              <w:fldChar w:fldCharType="begin"/>
+            </w:r>
+            <w:r>
+              <w:rPr>
+                <w:noProof/>
+                <w:webHidden/>
+              </w:rPr>
+              <w:instrText xml:space="preserve"> PAGEREF _Toc411190779 \h </w:instrText>
+            </w:r>
+            <w:r>
+              <w:rPr>
+                <w:noProof/>
+                <w:webHidden/>
+              </w:rPr>
+            </w:r>
+            <w:r>
+              <w:rPr>
+                <w:noProof/>
+                <w:webHidden/>
+              </w:rPr>
+              <w:fldChar w:fldCharType="separate"/>
+            </w:r>
+            <w:r>
+              <w:rPr>
+                <w:noProof/>
+                <w:webHidden/>
+              </w:rPr>
+              <w:t>6</w:t>
+            </w:r>
+            <w:r>
+              <w:rPr>
+                <w:noProof/>
+                <w:webHidden/>
+              </w:rPr>
+              <w:fldChar w:fldCharType="end"/>
+            </w:r>
+          </w:hyperlink>
+        </w:p>
+        <w:p>
+          <w:pPr>
+            <w:pStyle w:val="TOC3"/>
+            <w:tabs>
+              <w:tab w:val="right" w:leader="dot" w:pos="9350"/>
+            </w:tabs>
+            <w:rPr>
+              <w:rFonts w:cstheme="minorBidi"/>
+              <w:noProof/>
+              <w:lang w:val="en-CA" w:eastAsia="en-CA"/>
+            </w:rPr>
+          </w:pPr>
+          <w:hyperlink w:anchor="_Toc411190780" w:history="1">
+            <w:r>
+              <w:rPr>
+                <w:rStyle w:val="Hyperlink"/>
+                <w:rFonts w:ascii="Times New Roman" w:hAnsi="Times New Roman"/>
+                <w:noProof/>
+              </w:rPr>
+              <w:t>Use Case: Sell structure</w:t>
+            </w:r>
+            <w:r>
+              <w:rPr>
+                <w:noProof/>
+                <w:webHidden/>
+              </w:rPr>
+              <w:tab/>
+            </w:r>
+            <w:r>
+              <w:rPr>
+                <w:noProof/>
+                <w:webHidden/>
+              </w:rPr>
+              <w:fldChar w:fldCharType="begin"/>
+            </w:r>
+            <w:r>
+              <w:rPr>
+                <w:noProof/>
+                <w:webHidden/>
+              </w:rPr>
+              <w:instrText xml:space="preserve"> PAGEREF _Toc411190780 \h </w:instrText>
+            </w:r>
+            <w:r>
+              <w:rPr>
+                <w:noProof/>
+                <w:webHidden/>
+              </w:rPr>
+            </w:r>
+            <w:r>
+              <w:rPr>
+                <w:noProof/>
+                <w:webHidden/>
+              </w:rPr>
+              <w:fldChar w:fldCharType="separate"/>
+            </w:r>
+            <w:r>
+              <w:rPr>
+                <w:noProof/>
+                <w:webHidden/>
+              </w:rPr>
+              <w:t>6</w:t>
+            </w:r>
+            <w:r>
+              <w:rPr>
+                <w:noProof/>
+                <w:webHidden/>
+              </w:rPr>
+              <w:fldChar w:fldCharType="end"/>
+            </w:r>
+          </w:hyperlink>
+        </w:p>
+        <w:p>
+          <w:pPr>
+            <w:pStyle w:val="TOC3"/>
+            <w:tabs>
+              <w:tab w:val="right" w:leader="dot" w:pos="9350"/>
+            </w:tabs>
+            <w:rPr>
+              <w:rFonts w:cstheme="minorBidi"/>
+              <w:noProof/>
+              <w:lang w:val="en-CA" w:eastAsia="en-CA"/>
+            </w:rPr>
+          </w:pPr>
+          <w:hyperlink w:anchor="_Toc411190781" w:history="1">
+            <w:r>
+              <w:rPr>
+                <w:rStyle w:val="Hyperlink"/>
+                <w:rFonts w:ascii="Times New Roman" w:hAnsi="Times New Roman"/>
+                <w:noProof/>
+              </w:rPr>
+              <w:t>Use Case: Move structure</w:t>
+            </w:r>
+            <w:r>
+              <w:rPr>
+                <w:noProof/>
+                <w:webHidden/>
+              </w:rPr>
+              <w:tab/>
+            </w:r>
+            <w:r>
+              <w:rPr>
+                <w:noProof/>
+                <w:webHidden/>
+              </w:rPr>
+              <w:fldChar w:fldCharType="begin"/>
+            </w:r>
+            <w:r>
+              <w:rPr>
+                <w:noProof/>
+                <w:webHidden/>
+              </w:rPr>
+              <w:instrText xml:space="preserve"> PAGEREF _Toc411190781 \h </w:instrText>
+            </w:r>
+            <w:r>
+              <w:rPr>
+                <w:noProof/>
+                <w:webHidden/>
+              </w:rPr>
+            </w:r>
+            <w:r>
+              <w:rPr>
+                <w:noProof/>
+                <w:webHidden/>
+              </w:rPr>
+              <w:fldChar w:fldCharType="separate"/>
+            </w:r>
+            <w:r>
+              <w:rPr>
+                <w:noProof/>
+                <w:webHidden/>
+              </w:rPr>
+              <w:t>6</w:t>
+            </w:r>
+            <w:r>
+              <w:rPr>
+                <w:noProof/>
+                <w:webHidden/>
+              </w:rPr>
+              <w:fldChar w:fldCharType="end"/>
+            </w:r>
+          </w:hyperlink>
+        </w:p>
+        <w:p>
+          <w:pPr>
+            <w:pStyle w:val="TOC3"/>
+            <w:tabs>
+              <w:tab w:val="right" w:leader="dot" w:pos="9350"/>
+            </w:tabs>
+            <w:rPr>
+              <w:rFonts w:cstheme="minorBidi"/>
+              <w:noProof/>
+              <w:lang w:val="en-CA" w:eastAsia="en-CA"/>
+            </w:rPr>
+          </w:pPr>
+          <w:hyperlink w:anchor="_Toc411190782" w:history="1">
+            <w:r>
+              <w:rPr>
+                <w:rStyle w:val="Hyperlink"/>
+                <w:rFonts w:ascii="Times New Roman" w:hAnsi="Times New Roman"/>
+                <w:noProof/>
+              </w:rPr>
+              <w:t>Use Case: Start a game</w:t>
+            </w:r>
+            <w:r>
+              <w:rPr>
+                <w:noProof/>
+                <w:webHidden/>
+              </w:rPr>
+              <w:tab/>
+            </w:r>
+            <w:r>
+              <w:rPr>
+                <w:noProof/>
+                <w:webHidden/>
+              </w:rPr>
+              <w:fldChar w:fldCharType="begin"/>
+            </w:r>
+            <w:r>
+              <w:rPr>
+                <w:noProof/>
+                <w:webHidden/>
+              </w:rPr>
+              <w:instrText xml:space="preserve"> PAGEREF _Toc411190782 \h </w:instrText>
+            </w:r>
+            <w:r>
+              <w:rPr>
+                <w:noProof/>
+                <w:webHidden/>
+              </w:rPr>
+            </w:r>
+            <w:r>
+              <w:rPr>
+                <w:noProof/>
+                <w:webHidden/>
+              </w:rPr>
+              <w:fldChar w:fldCharType="separate"/>
+            </w:r>
+            <w:r>
+              <w:rPr>
+                <w:noProof/>
+                <w:webHidden/>
+              </w:rPr>
+              <w:t>6</w:t>
+            </w:r>
+            <w:r>
+              <w:rPr>
+                <w:noProof/>
+                <w:webHidden/>
+              </w:rPr>
+              <w:fldChar w:fldCharType="end"/>
+            </w:r>
+          </w:hyperlink>
+        </w:p>
+        <w:p>
+          <w:pPr>
+            <w:pStyle w:val="TOC3"/>
+            <w:tabs>
+              <w:tab w:val="right" w:leader="dot" w:pos="9350"/>
+            </w:tabs>
+            <w:rPr>
+              <w:rFonts w:cstheme="minorBidi"/>
+              <w:noProof/>
+              <w:lang w:val="en-CA" w:eastAsia="en-CA"/>
+            </w:rPr>
+          </w:pPr>
+          <w:hyperlink w:anchor="_Toc411190783" w:history="1">
+            <w:r>
+              <w:rPr>
+                <w:rStyle w:val="Hyperlink"/>
+                <w:rFonts w:ascii="Times New Roman" w:hAnsi="Times New Roman"/>
+                <w:noProof/>
+              </w:rPr>
+              <w:t>Use Case: Save a game</w:t>
+            </w:r>
+            <w:r>
+              <w:rPr>
+                <w:noProof/>
+                <w:webHidden/>
+              </w:rPr>
+              <w:tab/>
+            </w:r>
+            <w:r>
+              <w:rPr>
+                <w:noProof/>
+                <w:webHidden/>
+              </w:rPr>
+              <w:fldChar w:fldCharType="begin"/>
+            </w:r>
+            <w:r>
+              <w:rPr>
+                <w:noProof/>
+                <w:webHidden/>
+              </w:rPr>
+              <w:instrText xml:space="preserve"> PAGEREF _Toc411190783 \h </w:instrText>
+            </w:r>
+            <w:r>
+              <w:rPr>
+                <w:noProof/>
+                <w:webHidden/>
+              </w:rPr>
+            </w:r>
+            <w:r>
+              <w:rPr>
+                <w:noProof/>
+                <w:webHidden/>
+              </w:rPr>
+              <w:fldChar w:fldCharType="separate"/>
+            </w:r>
+            <w:r>
+              <w:rPr>
+                <w:noProof/>
+                <w:webHidden/>
+              </w:rPr>
+              <w:t>6</w:t>
+            </w:r>
+            <w:r>
+              <w:rPr>
+                <w:noProof/>
+                <w:webHidden/>
+              </w:rPr>
+              <w:fldChar w:fldCharType="end"/>
+            </w:r>
+          </w:hyperlink>
+        </w:p>
+        <w:p>
+          <w:pPr>
+            <w:pStyle w:val="TOC3"/>
+            <w:tabs>
+              <w:tab w:val="right" w:leader="dot" w:pos="9350"/>
+            </w:tabs>
+            <w:rPr>
+              <w:rFonts w:cstheme="minorBidi"/>
+              <w:noProof/>
+              <w:lang w:val="en-CA" w:eastAsia="en-CA"/>
+            </w:rPr>
+          </w:pPr>
+          <w:hyperlink w:anchor="_Toc411190784" w:history="1">
+            <w:r>
+              <w:rPr>
+                <w:rStyle w:val="Hyperlink"/>
+                <w:rFonts w:ascii="Times New Roman" w:hAnsi="Times New Roman"/>
+                <w:noProof/>
+              </w:rPr>
+              <w:t>Use Case: Delete a game</w:t>
+            </w:r>
+            <w:r>
+              <w:rPr>
+                <w:noProof/>
+                <w:webHidden/>
+              </w:rPr>
+              <w:tab/>
+            </w:r>
+            <w:r>
+              <w:rPr>
+                <w:noProof/>
+                <w:webHidden/>
+              </w:rPr>
+              <w:fldChar w:fldCharType="begin"/>
+            </w:r>
+            <w:r>
+              <w:rPr>
+                <w:noProof/>
+                <w:webHidden/>
+              </w:rPr>
+              <w:instrText xml:space="preserve"> PAGEREF _Toc411190784 \h </w:instrText>
+            </w:r>
+            <w:r>
+              <w:rPr>
+                <w:noProof/>
+                <w:webHidden/>
+              </w:rPr>
+            </w:r>
+            <w:r>
+              <w:rPr>
+                <w:noProof/>
+                <w:webHidden/>
+              </w:rPr>
+              <w:fldChar w:fldCharType="separate"/>
+            </w:r>
+            <w:r>
+              <w:rPr>
+                <w:noProof/>
+                <w:webHidden/>
+              </w:rPr>
+              <w:t>6</w:t>
+            </w:r>
+            <w:r>
+              <w:rPr>
+                <w:noProof/>
+                <w:webHidden/>
+              </w:rPr>
+              <w:fldChar w:fldCharType="end"/>
+            </w:r>
+          </w:hyperlink>
+        </w:p>
+        <w:p>
+          <w:pPr>
+            <w:pStyle w:val="TOC3"/>
+            <w:tabs>
+              <w:tab w:val="right" w:leader="dot" w:pos="9350"/>
+            </w:tabs>
+            <w:rPr>
+              <w:rFonts w:cstheme="minorBidi"/>
+              <w:noProof/>
+              <w:lang w:val="en-CA" w:eastAsia="en-CA"/>
+            </w:rPr>
+          </w:pPr>
+          <w:hyperlink w:anchor="_Toc411190785" w:history="1">
+            <w:r>
+              <w:rPr>
+                <w:rStyle w:val="Hyperlink"/>
+                <w:rFonts w:ascii="Times New Roman" w:hAnsi="Times New Roman"/>
+                <w:noProof/>
+              </w:rPr>
+              <w:t>Use Case: Start enemy attack</w:t>
+            </w:r>
+            <w:r>
+              <w:rPr>
+                <w:noProof/>
+                <w:webHidden/>
+              </w:rPr>
+              <w:tab/>
+            </w:r>
+            <w:r>
+              <w:rPr>
+                <w:noProof/>
+                <w:webHidden/>
+              </w:rPr>
+              <w:fldChar w:fldCharType="begin"/>
+            </w:r>
+            <w:r>
+              <w:rPr>
+                <w:noProof/>
+                <w:webHidden/>
+              </w:rPr>
+              <w:instrText xml:space="preserve"> PAGEREF _Toc411190785 \h </w:instrText>
+            </w:r>
+            <w:r>
+              <w:rPr>
+                <w:noProof/>
+                <w:webHidden/>
+              </w:rPr>
+            </w:r>
+            <w:r>
+              <w:rPr>
+                <w:noProof/>
+                <w:webHidden/>
+              </w:rPr>
+              <w:fldChar w:fldCharType="separate"/>
+            </w:r>
+            <w:r>
+              <w:rPr>
+                <w:noProof/>
+                <w:webHidden/>
+              </w:rPr>
+              <w:t>6</w:t>
+            </w:r>
+            <w:r>
+              <w:rPr>
+                <w:noProof/>
+                <w:webHidden/>
+              </w:rPr>
+              <w:fldChar w:fldCharType="end"/>
+            </w:r>
+          </w:hyperlink>
+        </w:p>
+        <w:p>
+          <w:pPr>
+            <w:pStyle w:val="TOC3"/>
+            <w:tabs>
+              <w:tab w:val="right" w:leader="dot" w:pos="9350"/>
+            </w:tabs>
+            <w:rPr>
+              <w:rFonts w:cstheme="minorBidi"/>
+              <w:noProof/>
+              <w:lang w:val="en-CA" w:eastAsia="en-CA"/>
+            </w:rPr>
+          </w:pPr>
+          <w:hyperlink w:anchor="_Toc411190786" w:history="1">
+            <w:r>
+              <w:rPr>
+                <w:rStyle w:val="Hyperlink"/>
+                <w:rFonts w:ascii="Times New Roman" w:hAnsi="Times New Roman"/>
+                <w:noProof/>
+              </w:rPr>
+              <w:t>Use Case: View score</w:t>
+            </w:r>
+            <w:r>
+              <w:rPr>
+                <w:noProof/>
+                <w:webHidden/>
+              </w:rPr>
+              <w:tab/>
+            </w:r>
+            <w:r>
+              <w:rPr>
+                <w:noProof/>
+                <w:webHidden/>
+              </w:rPr>
+              <w:fldChar w:fldCharType="begin"/>
+            </w:r>
+            <w:r>
+              <w:rPr>
+                <w:noProof/>
+                <w:webHidden/>
+              </w:rPr>
+              <w:instrText xml:space="preserve"> PAGEREF _Toc411190786 \h </w:instrText>
+            </w:r>
+            <w:r>
+              <w:rPr>
+                <w:noProof/>
+                <w:webHidden/>
+              </w:rPr>
+            </w:r>
+            <w:r>
+              <w:rPr>
+                <w:noProof/>
+                <w:webHidden/>
+              </w:rPr>
+              <w:fldChar w:fldCharType="separate"/>
+            </w:r>
+            <w:r>
+              <w:rPr>
+                <w:noProof/>
+                <w:webHidden/>
+              </w:rPr>
+              <w:t>6</w:t>
+            </w:r>
+            <w:r>
+              <w:rPr>
+                <w:noProof/>
+                <w:webHidden/>
+              </w:rPr>
+              <w:fldChar w:fldCharType="end"/>
+            </w:r>
+          </w:hyperlink>
+        </w:p>
+        <w:p>
+          <w:pPr>
+            <w:pStyle w:val="TOC3"/>
+            <w:tabs>
+              <w:tab w:val="right" w:leader="dot" w:pos="9350"/>
+            </w:tabs>
+            <w:rPr>
+              <w:rFonts w:cstheme="minorBidi"/>
+              <w:noProof/>
+              <w:lang w:val="en-CA" w:eastAsia="en-CA"/>
+            </w:rPr>
+          </w:pPr>
+          <w:hyperlink w:anchor="_Toc411190787" w:history="1">
+            <w:r>
+              <w:rPr>
+                <w:rStyle w:val="Hyperlink"/>
+                <w:rFonts w:ascii="Times New Roman" w:hAnsi="Times New Roman"/>
+                <w:noProof/>
+              </w:rPr>
+              <w:t>Use Case: View leaderboards</w:t>
+            </w:r>
+            <w:r>
+              <w:rPr>
+                <w:noProof/>
+                <w:webHidden/>
+              </w:rPr>
+              <w:tab/>
+            </w:r>
+            <w:r>
+              <w:rPr>
+                <w:noProof/>
+                <w:webHidden/>
+              </w:rPr>
+              <w:fldChar w:fldCharType="begin"/>
+            </w:r>
+            <w:r>
+              <w:rPr>
+                <w:noProof/>
+                <w:webHidden/>
+              </w:rPr>
+              <w:instrText xml:space="preserve"> PAGEREF _Toc411190787 \h </w:instrText>
+            </w:r>
+            <w:r>
+              <w:rPr>
+                <w:noProof/>
+                <w:webHidden/>
+              </w:rPr>
+            </w:r>
+            <w:r>
+              <w:rPr>
+                <w:noProof/>
+                <w:webHidden/>
+              </w:rPr>
+              <w:fldChar w:fldCharType="separate"/>
+            </w:r>
+            <w:r>
+              <w:rPr>
+                <w:noProof/>
+                <w:webHidden/>
+              </w:rPr>
+              <w:t>6</w:t>
             </w:r>
             <w:r>
               <w:rPr>
@@ -1064,7 +2341,7 @@
               <w:lang w:val="en-CA" w:eastAsia="en-CA"/>
             </w:rPr>
           </w:pPr>
-          <w:hyperlink w:anchor="_Toc410990403" w:history="1">
+          <w:hyperlink w:anchor="_Toc411190788" w:history="1">
             <w:r>
               <w:rPr>
                 <w:rStyle w:val="Hyperlink"/>
@@ -1092,7 +2369,7 @@
                 <w:noProof/>
                 <w:webHidden/>
               </w:rPr>
-              <w:instrText xml:space="preserve"> PAGEREF _Toc410990403 \h </w:instrText>
+              <w:instrText xml:space="preserve"> PAGEREF _Toc411190788 \h </w:instrText>
             </w:r>
             <w:r>
               <w:rPr>
@@ -1112,7 +2389,7 @@
                 <w:noProof/>
                 <w:webHidden/>
               </w:rPr>
-              <w:t>2</w:t>
+              <w:t>7</w:t>
             </w:r>
             <w:r>
               <w:rPr>
@@ -1135,7 +2412,7 @@
               <w:lang w:val="en-CA" w:eastAsia="en-CA"/>
             </w:rPr>
           </w:pPr>
-          <w:hyperlink w:anchor="_Toc410990404" w:history="1">
+          <w:hyperlink w:anchor="_Toc411190789" w:history="1">
             <w:r>
               <w:rPr>
                 <w:rStyle w:val="Hyperlink"/>
@@ -1163,7 +2440,7 @@
                 <w:noProof/>
                 <w:webHidden/>
               </w:rPr>
-              <w:instrText xml:space="preserve"> PAGEREF _Toc410990404 \h </w:instrText>
+              <w:instrText xml:space="preserve"> PAGEREF _Toc411190789 \h </w:instrText>
             </w:r>
             <w:r>
               <w:rPr>
@@ -1183,7 +2460,7 @@
                 <w:noProof/>
                 <w:webHidden/>
               </w:rPr>
-              <w:t>2</w:t>
+              <w:t>7</w:t>
             </w:r>
             <w:r>
               <w:rPr>
@@ -1206,7 +2483,7 @@
               <w:lang w:val="en-CA" w:eastAsia="en-CA"/>
             </w:rPr>
           </w:pPr>
-          <w:hyperlink w:anchor="_Toc410990405" w:history="1">
+          <w:hyperlink w:anchor="_Toc411190790" w:history="1">
             <w:r>
               <w:rPr>
                 <w:rStyle w:val="Hyperlink"/>
@@ -1234,7 +2511,7 @@
                 <w:noProof/>
                 <w:webHidden/>
               </w:rPr>
-              <w:instrText xml:space="preserve"> PAGEREF _Toc410990405 \h </w:instrText>
+              <w:instrText xml:space="preserve"> PAGEREF _Toc411190790 \h </w:instrText>
             </w:r>
             <w:r>
               <w:rPr>
@@ -1254,7 +2531,7 @@
                 <w:noProof/>
                 <w:webHidden/>
               </w:rPr>
-              <w:t>2</w:t>
+              <w:t>7</w:t>
             </w:r>
             <w:r>
               <w:rPr>
@@ -1277,7 +2554,7 @@
               <w:lang w:val="en-CA" w:eastAsia="en-CA"/>
             </w:rPr>
           </w:pPr>
-          <w:hyperlink w:anchor="_Toc410990406" w:history="1">
+          <w:hyperlink w:anchor="_Toc411190791" w:history="1">
             <w:r>
               <w:rPr>
                 <w:rStyle w:val="Hyperlink"/>
@@ -1305,7 +2582,7 @@
                 <w:noProof/>
                 <w:webHidden/>
               </w:rPr>
-              <w:instrText xml:space="preserve"> PAGEREF _Toc410990406 \h </w:instrText>
+              <w:instrText xml:space="preserve"> PAGEREF _Toc411190791 \h </w:instrText>
             </w:r>
             <w:r>
               <w:rPr>
@@ -1325,7 +2602,7 @@
                 <w:noProof/>
                 <w:webHidden/>
               </w:rPr>
-              <w:t>2</w:t>
+              <w:t>7</w:t>
             </w:r>
             <w:r>
               <w:rPr>
@@ -1348,7 +2625,7 @@
               <w:lang w:val="en-CA" w:eastAsia="en-CA"/>
             </w:rPr>
           </w:pPr>
-          <w:hyperlink w:anchor="_Toc410990407" w:history="1">
+          <w:hyperlink w:anchor="_Toc411190792" w:history="1">
             <w:r>
               <w:rPr>
                 <w:rStyle w:val="Hyperlink"/>
@@ -1376,7 +2653,7 @@
                 <w:noProof/>
                 <w:webHidden/>
               </w:rPr>
-              <w:instrText xml:space="preserve"> PAGEREF _Toc410990407 \h </w:instrText>
+              <w:instrText xml:space="preserve"> PAGEREF _Toc411190792 \h </w:instrText>
             </w:r>
             <w:r>
               <w:rPr>
@@ -1396,7 +2673,7 @@
                 <w:noProof/>
                 <w:webHidden/>
               </w:rPr>
-              <w:t>2</w:t>
+              <w:t>8</w:t>
             </w:r>
             <w:r>
               <w:rPr>
@@ -1419,7 +2696,7 @@
               <w:lang w:val="en-CA" w:eastAsia="en-CA"/>
             </w:rPr>
           </w:pPr>
-          <w:hyperlink w:anchor="_Toc410990408" w:history="1">
+          <w:hyperlink w:anchor="_Toc411190793" w:history="1">
             <w:r>
               <w:rPr>
                 <w:rStyle w:val="Hyperlink"/>
@@ -1447,7 +2724,7 @@
                 <w:noProof/>
                 <w:webHidden/>
               </w:rPr>
-              <w:instrText xml:space="preserve"> PAGEREF _Toc410990408 \h </w:instrText>
+              <w:instrText xml:space="preserve"> PAGEREF _Toc411190793 \h </w:instrText>
             </w:r>
             <w:r>
               <w:rPr>
@@ -1467,7 +2744,7 @@
                 <w:noProof/>
                 <w:webHidden/>
               </w:rPr>
-              <w:t>2</w:t>
+              <w:t>9</w:t>
             </w:r>
             <w:r>
               <w:rPr>
@@ -1490,7 +2767,7 @@
               <w:lang w:val="en-CA" w:eastAsia="en-CA"/>
             </w:rPr>
           </w:pPr>
-          <w:hyperlink w:anchor="_Toc410990409" w:history="1">
+          <w:hyperlink w:anchor="_Toc411190794" w:history="1">
             <w:r>
               <w:rPr>
                 <w:rStyle w:val="Hyperlink"/>
@@ -1518,7 +2795,7 @@
                 <w:noProof/>
                 <w:webHidden/>
               </w:rPr>
-              <w:instrText xml:space="preserve"> PAGEREF _Toc410990409 \h </w:instrText>
+              <w:instrText xml:space="preserve"> PAGEREF _Toc411190794 \h </w:instrText>
             </w:r>
             <w:r>
               <w:rPr>
@@ -1538,7 +2815,7 @@
                 <w:noProof/>
                 <w:webHidden/>
               </w:rPr>
-              <w:t>2</w:t>
+              <w:t>10</w:t>
             </w:r>
             <w:r>
               <w:rPr>
@@ -1561,7 +2838,7 @@
               <w:lang w:val="en-CA" w:eastAsia="en-CA"/>
             </w:rPr>
           </w:pPr>
-          <w:hyperlink w:anchor="_Toc410990410" w:history="1">
+          <w:hyperlink w:anchor="_Toc411190795" w:history="1">
             <w:r>
               <w:rPr>
                 <w:rStyle w:val="Hyperlink"/>
@@ -1589,7 +2866,7 @@
                 <w:noProof/>
                 <w:webHidden/>
               </w:rPr>
-              <w:instrText xml:space="preserve"> PAGEREF _Toc410990410 \h </w:instrText>
+              <w:instrText xml:space="preserve"> PAGEREF _Toc411190795 \h </w:instrText>
             </w:r>
             <w:r>
               <w:rPr>
@@ -1609,7 +2886,7 @@
                 <w:noProof/>
                 <w:webHidden/>
               </w:rPr>
-              <w:t>2</w:t>
+              <w:t>10</w:t>
             </w:r>
             <w:r>
               <w:rPr>
@@ -1632,7 +2909,7 @@
               <w:lang w:val="en-CA" w:eastAsia="en-CA"/>
             </w:rPr>
           </w:pPr>
-          <w:hyperlink w:anchor="_Toc410990411" w:history="1">
+          <w:hyperlink w:anchor="_Toc411190796" w:history="1">
             <w:r>
               <w:rPr>
                 <w:rStyle w:val="Hyperlink"/>
@@ -1660,7 +2937,7 @@
                 <w:noProof/>
                 <w:webHidden/>
               </w:rPr>
-              <w:instrText xml:space="preserve"> PAGEREF _Toc410990411 \h </w:instrText>
+              <w:instrText xml:space="preserve"> PAGEREF _Toc411190796 \h </w:instrText>
             </w:r>
             <w:r>
               <w:rPr>
@@ -1680,7 +2957,7 @@
                 <w:noProof/>
                 <w:webHidden/>
               </w:rPr>
-              <w:t>2</w:t>
+              <w:t>11</w:t>
             </w:r>
             <w:r>
               <w:rPr>
@@ -1729,7 +3006,7 @@
           <w:rFonts w:ascii="Times New Roman" w:hAnsi="Times New Roman" w:cs="Times New Roman"/>
         </w:rPr>
       </w:pPr>
-      <w:bookmarkStart w:id="0" w:name="_Toc410990389"/>
+      <w:bookmarkStart w:id="0" w:name="_Toc411190756"/>
       <w:r>
         <w:rPr>
           <w:rFonts w:ascii="Times New Roman" w:hAnsi="Times New Roman" w:cs="Times New Roman"/>
@@ -1752,7 +3029,7 @@
           <w:rFonts w:ascii="Times New Roman" w:hAnsi="Times New Roman" w:cs="Times New Roman"/>
         </w:rPr>
       </w:pPr>
-      <w:bookmarkStart w:id="1" w:name="_Toc410990390"/>
+      <w:bookmarkStart w:id="1" w:name="_Toc411190757"/>
       <w:r>
         <w:rPr>
           <w:rFonts w:ascii="Times New Roman" w:hAnsi="Times New Roman" w:cs="Times New Roman"/>
@@ -1769,7 +3046,7 @@
           <w:rFonts w:ascii="Times New Roman" w:hAnsi="Times New Roman" w:cs="Times New Roman"/>
         </w:rPr>
       </w:pPr>
-      <w:bookmarkStart w:id="2" w:name="_Toc410990391"/>
+      <w:bookmarkStart w:id="2" w:name="_Toc411190758"/>
       <w:r>
         <w:rPr>
           <w:rFonts w:ascii="Times New Roman" w:hAnsi="Times New Roman" w:cs="Times New Roman"/>
@@ -1785,7 +3062,7 @@
           <w:rFonts w:ascii="Times New Roman" w:hAnsi="Times New Roman" w:cs="Times New Roman"/>
         </w:rPr>
       </w:pPr>
-      <w:bookmarkStart w:id="3" w:name="_Toc410990392"/>
+      <w:bookmarkStart w:id="3" w:name="_Toc411190759"/>
       <w:r>
         <w:rPr>
           <w:rFonts w:ascii="Times New Roman" w:hAnsi="Times New Roman" w:cs="Times New Roman"/>
@@ -1801,7 +3078,7 @@
           <w:rFonts w:ascii="Times New Roman" w:hAnsi="Times New Roman" w:cs="Times New Roman"/>
         </w:rPr>
       </w:pPr>
-      <w:bookmarkStart w:id="4" w:name="_Toc410990393"/>
+      <w:bookmarkStart w:id="4" w:name="_Toc411190760"/>
       <w:r>
         <w:rPr>
           <w:rFonts w:ascii="Times New Roman" w:hAnsi="Times New Roman" w:cs="Times New Roman"/>
@@ -1817,7 +3094,7 @@
           <w:rFonts w:ascii="Times New Roman" w:hAnsi="Times New Roman" w:cs="Times New Roman"/>
         </w:rPr>
       </w:pPr>
-      <w:bookmarkStart w:id="5" w:name="_Toc410990394"/>
+      <w:bookmarkStart w:id="5" w:name="_Toc411190761"/>
       <w:r>
         <w:rPr>
           <w:rFonts w:ascii="Times New Roman" w:hAnsi="Times New Roman" w:cs="Times New Roman"/>
@@ -1833,7 +3110,7 @@
           <w:rFonts w:ascii="Times New Roman" w:hAnsi="Times New Roman" w:cs="Times New Roman"/>
         </w:rPr>
       </w:pPr>
-      <w:bookmarkStart w:id="6" w:name="_Toc410990395"/>
+      <w:bookmarkStart w:id="6" w:name="_Toc411190762"/>
       <w:r>
         <w:rPr>
           <w:rFonts w:ascii="Times New Roman" w:hAnsi="Times New Roman" w:cs="Times New Roman"/>
@@ -1854,7 +3131,7 @@
           <w:rFonts w:ascii="Times New Roman" w:hAnsi="Times New Roman" w:cs="Times New Roman"/>
         </w:rPr>
       </w:pPr>
-      <w:bookmarkStart w:id="7" w:name="_Toc410990396"/>
+      <w:bookmarkStart w:id="7" w:name="_Toc411190763"/>
       <w:r>
         <w:rPr>
           <w:rFonts w:ascii="Times New Roman" w:hAnsi="Times New Roman" w:cs="Times New Roman"/>
@@ -1871,7 +3148,7 @@
           <w:rFonts w:ascii="Times New Roman" w:hAnsi="Times New Roman" w:cs="Times New Roman"/>
         </w:rPr>
       </w:pPr>
-      <w:bookmarkStart w:id="8" w:name="_Toc410990397"/>
+      <w:bookmarkStart w:id="8" w:name="_Toc411190764"/>
       <w:r>
         <w:rPr>
           <w:rFonts w:ascii="Times New Roman" w:hAnsi="Times New Roman" w:cs="Times New Roman"/>
@@ -1893,7 +3170,7 @@
           <w:rFonts w:ascii="Times New Roman" w:hAnsi="Times New Roman" w:cs="Times New Roman"/>
         </w:rPr>
       </w:pPr>
-      <w:bookmarkStart w:id="9" w:name="_Toc410990398"/>
+      <w:bookmarkStart w:id="9" w:name="_Toc411190765"/>
       <w:r>
         <w:rPr>
           <w:rFonts w:ascii="Times New Roman" w:hAnsi="Times New Roman" w:cs="Times New Roman"/>
@@ -1909,12 +3186,18 @@
           <w:rFonts w:ascii="Times New Roman" w:hAnsi="Times New Roman" w:cs="Times New Roman"/>
         </w:rPr>
       </w:pPr>
-      <w:bookmarkStart w:id="10" w:name="_Toc410990399"/>
-      <w:r>
-        <w:rPr>
-          <w:rFonts w:ascii="Times New Roman" w:hAnsi="Times New Roman" w:cs="Times New Roman"/>
-        </w:rPr>
-        <w:t>Use Case: Name 1</w:t>
+      <w:bookmarkStart w:id="10" w:name="_Toc411190766"/>
+      <w:r>
+        <w:rPr>
+          <w:rFonts w:ascii="Times New Roman" w:hAnsi="Times New Roman" w:cs="Times New Roman"/>
+        </w:rPr>
+        <w:t xml:space="preserve">Use Case: </w:t>
+      </w:r>
+      <w:r>
+        <w:rPr>
+          <w:rFonts w:ascii="Times New Roman" w:hAnsi="Times New Roman" w:cs="Times New Roman"/>
+        </w:rPr>
+        <w:t>Create Profile</w:t>
       </w:r>
       <w:bookmarkEnd w:id="10"/>
     </w:p>
@@ -1925,18 +3208,18 @@
           <w:rFonts w:ascii="Times New Roman" w:hAnsi="Times New Roman" w:cs="Times New Roman"/>
         </w:rPr>
       </w:pPr>
-      <w:bookmarkStart w:id="11" w:name="_Toc410990400"/>
-      <w:r>
-        <w:rPr>
-          <w:rFonts w:ascii="Times New Roman" w:hAnsi="Times New Roman" w:cs="Times New Roman"/>
-        </w:rPr>
-        <w:t>Use Case: Name</w:t>
-      </w:r>
-      <w:r>
-        <w:rPr>
-          <w:rFonts w:ascii="Times New Roman" w:hAnsi="Times New Roman" w:cs="Times New Roman"/>
-        </w:rPr>
-        <w:t xml:space="preserve"> 2</w:t>
+      <w:bookmarkStart w:id="11" w:name="_Toc411190767"/>
+      <w:r>
+        <w:rPr>
+          <w:rFonts w:ascii="Times New Roman" w:hAnsi="Times New Roman" w:cs="Times New Roman"/>
+        </w:rPr>
+        <w:t xml:space="preserve">Use Case: </w:t>
+      </w:r>
+      <w:r>
+        <w:rPr>
+          <w:rFonts w:ascii="Times New Roman" w:hAnsi="Times New Roman" w:cs="Times New Roman"/>
+        </w:rPr>
+        <w:t>Edit Profile</w:t>
       </w:r>
       <w:bookmarkEnd w:id="11"/>
     </w:p>
@@ -1947,43 +3230,477 @@
           <w:rFonts w:ascii="Times New Roman" w:hAnsi="Times New Roman" w:cs="Times New Roman"/>
         </w:rPr>
       </w:pPr>
-      <w:bookmarkStart w:id="12" w:name="_Toc410990401"/>
-      <w:r>
-        <w:rPr>
-          <w:rFonts w:ascii="Times New Roman" w:hAnsi="Times New Roman" w:cs="Times New Roman"/>
-        </w:rPr>
-        <w:t>Use Case: Name</w:t>
-      </w:r>
-      <w:r>
-        <w:rPr>
-          <w:rFonts w:ascii="Times New Roman" w:hAnsi="Times New Roman" w:cs="Times New Roman"/>
-        </w:rPr>
-        <w:t xml:space="preserve"> 3</w:t>
+      <w:bookmarkStart w:id="12" w:name="_Toc411190768"/>
+      <w:r>
+        <w:rPr>
+          <w:rFonts w:ascii="Times New Roman" w:hAnsi="Times New Roman" w:cs="Times New Roman"/>
+        </w:rPr>
+        <w:t xml:space="preserve">Use Case: </w:t>
+      </w:r>
+      <w:r>
+        <w:rPr>
+          <w:rFonts w:ascii="Times New Roman" w:hAnsi="Times New Roman" w:cs="Times New Roman"/>
+        </w:rPr>
+        <w:t>Delete Profile</w:t>
       </w:r>
       <w:bookmarkEnd w:id="12"/>
     </w:p>
     <w:p>
       <w:pPr>
         <w:pStyle w:val="Heading3"/>
-        <w:rPr>
-          <w:rFonts w:ascii="Times New Roman" w:hAnsi="Times New Roman" w:cs="Times New Roman"/>
-        </w:rPr>
       </w:pPr>
-      <w:bookmarkStart w:id="13" w:name="_Toc410990402"/>
-      <w:r>
-        <w:rPr>
-          <w:rFonts w:ascii="Times New Roman" w:hAnsi="Times New Roman" w:cs="Times New Roman"/>
-        </w:rPr>
-        <w:t>Use Case: Name</w:t>
-      </w:r>
-      <w:r>
-        <w:rPr>
-          <w:rFonts w:ascii="Times New Roman" w:hAnsi="Times New Roman" w:cs="Times New Roman"/>
-        </w:rPr>
-        <w:t xml:space="preserve"> 4</w:t>
+      <w:bookmarkStart w:id="13" w:name="_Toc411190769"/>
+      <w:r>
+        <w:rPr>
+          <w:rFonts w:ascii="Times New Roman" w:hAnsi="Times New Roman" w:cs="Times New Roman"/>
+        </w:rPr>
+        <w:t xml:space="preserve">Use Case: </w:t>
+      </w:r>
+      <w:r>
+        <w:rPr>
+          <w:rFonts w:ascii="Times New Roman" w:hAnsi="Times New Roman" w:cs="Times New Roman"/>
+        </w:rPr>
+        <w:t>Select a profile (login)</w:t>
       </w:r>
       <w:bookmarkEnd w:id="13"/>
     </w:p>
+    <w:p>
+      <w:pPr>
+        <w:pStyle w:val="Heading3"/>
+        <w:rPr>
+          <w:rFonts w:ascii="Times New Roman" w:hAnsi="Times New Roman" w:cs="Times New Roman"/>
+        </w:rPr>
+      </w:pPr>
+      <w:bookmarkStart w:id="14" w:name="_Toc411190770"/>
+      <w:r>
+        <w:rPr>
+          <w:rFonts w:ascii="Times New Roman" w:hAnsi="Times New Roman" w:cs="Times New Roman"/>
+        </w:rPr>
+        <w:t xml:space="preserve">Use Case: </w:t>
+      </w:r>
+      <w:r>
+        <w:rPr>
+          <w:rFonts w:ascii="Times New Roman" w:hAnsi="Times New Roman" w:cs="Times New Roman"/>
+        </w:rPr>
+        <w:t xml:space="preserve">Enter </w:t>
+      </w:r>
+      <w:proofErr w:type="spellStart"/>
+      <w:r>
+        <w:rPr>
+          <w:rFonts w:ascii="Times New Roman" w:hAnsi="Times New Roman" w:cs="Times New Roman"/>
+        </w:rPr>
+        <w:t>MapEditor</w:t>
+      </w:r>
+      <w:bookmarkEnd w:id="14"/>
+      <w:proofErr w:type="spellEnd"/>
+    </w:p>
+    <w:p>
+      <w:pPr>
+        <w:pStyle w:val="Heading3"/>
+        <w:rPr>
+          <w:rFonts w:ascii="Times New Roman" w:hAnsi="Times New Roman" w:cs="Times New Roman"/>
+        </w:rPr>
+      </w:pPr>
+      <w:bookmarkStart w:id="15" w:name="_Toc411190771"/>
+      <w:r>
+        <w:rPr>
+          <w:rFonts w:ascii="Times New Roman" w:hAnsi="Times New Roman" w:cs="Times New Roman"/>
+        </w:rPr>
+        <w:t xml:space="preserve">Use Case: </w:t>
+      </w:r>
+      <w:r>
+        <w:rPr>
+          <w:rFonts w:ascii="Times New Roman" w:hAnsi="Times New Roman" w:cs="Times New Roman"/>
+        </w:rPr>
+        <w:t>Create a map</w:t>
+      </w:r>
+      <w:bookmarkEnd w:id="15"/>
+    </w:p>
+    <w:p>
+      <w:pPr>
+        <w:pStyle w:val="Heading3"/>
+        <w:rPr>
+          <w:rFonts w:ascii="Times New Roman" w:hAnsi="Times New Roman" w:cs="Times New Roman"/>
+        </w:rPr>
+      </w:pPr>
+      <w:bookmarkStart w:id="16" w:name="_Toc411190772"/>
+      <w:r>
+        <w:rPr>
+          <w:rFonts w:ascii="Times New Roman" w:hAnsi="Times New Roman" w:cs="Times New Roman"/>
+        </w:rPr>
+        <w:t xml:space="preserve">Use Case: </w:t>
+      </w:r>
+      <w:r>
+        <w:rPr>
+          <w:rFonts w:ascii="Times New Roman" w:hAnsi="Times New Roman" w:cs="Times New Roman"/>
+        </w:rPr>
+        <w:t xml:space="preserve">Edit </w:t>
+      </w:r>
+      <w:r>
+        <w:rPr>
+          <w:rFonts w:ascii="Times New Roman" w:hAnsi="Times New Roman" w:cs="Times New Roman"/>
+        </w:rPr>
+        <w:t>a map</w:t>
+      </w:r>
+      <w:bookmarkEnd w:id="16"/>
+    </w:p>
+    <w:p>
+      <w:pPr>
+        <w:pStyle w:val="Heading3"/>
+        <w:rPr>
+          <w:rFonts w:ascii="Times New Roman" w:hAnsi="Times New Roman" w:cs="Times New Roman"/>
+        </w:rPr>
+      </w:pPr>
+      <w:bookmarkStart w:id="17" w:name="_Toc411190773"/>
+      <w:r>
+        <w:rPr>
+          <w:rFonts w:ascii="Times New Roman" w:hAnsi="Times New Roman" w:cs="Times New Roman"/>
+        </w:rPr>
+        <w:t xml:space="preserve">Use Case: </w:t>
+      </w:r>
+      <w:r>
+        <w:rPr>
+          <w:rFonts w:ascii="Times New Roman" w:hAnsi="Times New Roman" w:cs="Times New Roman"/>
+        </w:rPr>
+        <w:t xml:space="preserve">Save </w:t>
+      </w:r>
+      <w:r>
+        <w:rPr>
+          <w:rFonts w:ascii="Times New Roman" w:hAnsi="Times New Roman" w:cs="Times New Roman"/>
+        </w:rPr>
+        <w:t>a map</w:t>
+      </w:r>
+      <w:bookmarkEnd w:id="17"/>
+    </w:p>
+    <w:p>
+      <w:pPr>
+        <w:pStyle w:val="Heading3"/>
+        <w:rPr>
+          <w:rFonts w:ascii="Times New Roman" w:hAnsi="Times New Roman" w:cs="Times New Roman"/>
+        </w:rPr>
+      </w:pPr>
+      <w:bookmarkStart w:id="18" w:name="_Toc411190774"/>
+      <w:r>
+        <w:rPr>
+          <w:rFonts w:ascii="Times New Roman" w:hAnsi="Times New Roman" w:cs="Times New Roman"/>
+        </w:rPr>
+        <w:t xml:space="preserve">Use Case: </w:t>
+      </w:r>
+      <w:r>
+        <w:rPr>
+          <w:rFonts w:ascii="Times New Roman" w:hAnsi="Times New Roman" w:cs="Times New Roman"/>
+        </w:rPr>
+        <w:t xml:space="preserve">Delete </w:t>
+      </w:r>
+      <w:r>
+        <w:rPr>
+          <w:rFonts w:ascii="Times New Roman" w:hAnsi="Times New Roman" w:cs="Times New Roman"/>
+        </w:rPr>
+        <w:t>a map</w:t>
+      </w:r>
+      <w:bookmarkEnd w:id="18"/>
+    </w:p>
+    <w:p>
+      <w:pPr>
+        <w:pStyle w:val="Heading3"/>
+        <w:rPr>
+          <w:rFonts w:ascii="Times New Roman" w:hAnsi="Times New Roman" w:cs="Times New Roman"/>
+        </w:rPr>
+      </w:pPr>
+      <w:bookmarkStart w:id="19" w:name="_Toc411190775"/>
+      <w:r>
+        <w:rPr>
+          <w:rFonts w:ascii="Times New Roman" w:hAnsi="Times New Roman" w:cs="Times New Roman"/>
+        </w:rPr>
+        <w:t xml:space="preserve">Use Case: </w:t>
+      </w:r>
+      <w:r>
+        <w:rPr>
+          <w:rFonts w:ascii="Times New Roman" w:hAnsi="Times New Roman" w:cs="Times New Roman"/>
+        </w:rPr>
+        <w:t xml:space="preserve">Load </w:t>
+      </w:r>
+      <w:bookmarkStart w:id="20" w:name="_GoBack"/>
+      <w:bookmarkEnd w:id="20"/>
+      <w:r>
+        <w:rPr>
+          <w:rFonts w:ascii="Times New Roman" w:hAnsi="Times New Roman" w:cs="Times New Roman"/>
+        </w:rPr>
+        <w:t>a map</w:t>
+      </w:r>
+      <w:bookmarkEnd w:id="19"/>
+    </w:p>
+    <w:p>
+      <w:pPr>
+        <w:pStyle w:val="Heading3"/>
+        <w:rPr>
+          <w:rFonts w:ascii="Times New Roman" w:hAnsi="Times New Roman" w:cs="Times New Roman"/>
+        </w:rPr>
+      </w:pPr>
+      <w:bookmarkStart w:id="21" w:name="_Toc411190776"/>
+      <w:r>
+        <w:rPr>
+          <w:rFonts w:ascii="Times New Roman" w:hAnsi="Times New Roman" w:cs="Times New Roman"/>
+        </w:rPr>
+        <w:t xml:space="preserve">Use Case: </w:t>
+      </w:r>
+      <w:r>
+        <w:rPr>
+          <w:rFonts w:ascii="Times New Roman" w:hAnsi="Times New Roman" w:cs="Times New Roman"/>
+        </w:rPr>
+        <w:t>Place path</w:t>
+      </w:r>
+      <w:bookmarkEnd w:id="21"/>
+    </w:p>
+    <w:p>
+      <w:pPr>
+        <w:pStyle w:val="Heading3"/>
+      </w:pPr>
+      <w:bookmarkStart w:id="22" w:name="_Toc411190777"/>
+      <w:r>
+        <w:rPr>
+          <w:rFonts w:ascii="Times New Roman" w:hAnsi="Times New Roman" w:cs="Times New Roman"/>
+        </w:rPr>
+        <w:t xml:space="preserve">Use Case: </w:t>
+      </w:r>
+      <w:r>
+        <w:rPr>
+          <w:rFonts w:ascii="Times New Roman" w:hAnsi="Times New Roman" w:cs="Times New Roman"/>
+        </w:rPr>
+        <w:t>Place structure</w:t>
+      </w:r>
+      <w:bookmarkEnd w:id="22"/>
+    </w:p>
+    <w:p>
+      <w:pPr>
+        <w:pStyle w:val="Heading3"/>
+        <w:rPr>
+          <w:rFonts w:ascii="Times New Roman" w:hAnsi="Times New Roman" w:cs="Times New Roman"/>
+        </w:rPr>
+      </w:pPr>
+      <w:bookmarkStart w:id="23" w:name="_Toc411190778"/>
+      <w:r>
+        <w:rPr>
+          <w:rFonts w:ascii="Times New Roman" w:hAnsi="Times New Roman" w:cs="Times New Roman"/>
+        </w:rPr>
+        <w:t xml:space="preserve">Use Case: </w:t>
+      </w:r>
+      <w:r>
+        <w:rPr>
+          <w:rFonts w:ascii="Times New Roman" w:hAnsi="Times New Roman" w:cs="Times New Roman"/>
+        </w:rPr>
+        <w:t>Place scenery</w:t>
+      </w:r>
+      <w:bookmarkEnd w:id="23"/>
+    </w:p>
+    <w:p>
+      <w:pPr>
+        <w:pStyle w:val="Heading3"/>
+        <w:rPr>
+          <w:rFonts w:ascii="Times New Roman" w:hAnsi="Times New Roman" w:cs="Times New Roman"/>
+        </w:rPr>
+      </w:pPr>
+      <w:bookmarkStart w:id="24" w:name="_Toc411190779"/>
+      <w:r>
+        <w:rPr>
+          <w:rFonts w:ascii="Times New Roman" w:hAnsi="Times New Roman" w:cs="Times New Roman"/>
+        </w:rPr>
+        <w:t xml:space="preserve">Use Case: </w:t>
+      </w:r>
+      <w:r>
+        <w:rPr>
+          <w:rFonts w:ascii="Times New Roman" w:hAnsi="Times New Roman" w:cs="Times New Roman"/>
+        </w:rPr>
+        <w:t>Upgrade structure</w:t>
+      </w:r>
+      <w:bookmarkEnd w:id="24"/>
+    </w:p>
+    <w:p>
+      <w:pPr>
+        <w:pStyle w:val="Heading3"/>
+        <w:rPr>
+          <w:rFonts w:ascii="Times New Roman" w:hAnsi="Times New Roman" w:cs="Times New Roman"/>
+        </w:rPr>
+      </w:pPr>
+      <w:bookmarkStart w:id="25" w:name="_Toc411190780"/>
+      <w:r>
+        <w:rPr>
+          <w:rFonts w:ascii="Times New Roman" w:hAnsi="Times New Roman" w:cs="Times New Roman"/>
+        </w:rPr>
+        <w:t xml:space="preserve">Use Case: </w:t>
+      </w:r>
+      <w:r>
+        <w:rPr>
+          <w:rFonts w:ascii="Times New Roman" w:hAnsi="Times New Roman" w:cs="Times New Roman"/>
+        </w:rPr>
+        <w:t>Sell structure</w:t>
+      </w:r>
+      <w:bookmarkEnd w:id="25"/>
+    </w:p>
+    <w:p>
+      <w:pPr>
+        <w:pStyle w:val="Heading3"/>
+        <w:rPr>
+          <w:rFonts w:ascii="Times New Roman" w:hAnsi="Times New Roman" w:cs="Times New Roman"/>
+        </w:rPr>
+      </w:pPr>
+      <w:bookmarkStart w:id="26" w:name="_Toc411190781"/>
+      <w:r>
+        <w:rPr>
+          <w:rFonts w:ascii="Times New Roman" w:hAnsi="Times New Roman" w:cs="Times New Roman"/>
+        </w:rPr>
+        <w:t xml:space="preserve">Use Case: </w:t>
+      </w:r>
+      <w:r>
+        <w:rPr>
+          <w:rFonts w:ascii="Times New Roman" w:hAnsi="Times New Roman" w:cs="Times New Roman"/>
+        </w:rPr>
+        <w:t>Move structure</w:t>
+      </w:r>
+      <w:bookmarkEnd w:id="26"/>
+    </w:p>
+    <w:p>
+      <w:pPr>
+        <w:pStyle w:val="Heading3"/>
+        <w:rPr>
+          <w:rFonts w:ascii="Times New Roman" w:hAnsi="Times New Roman" w:cs="Times New Roman"/>
+        </w:rPr>
+      </w:pPr>
+      <w:bookmarkStart w:id="27" w:name="_Toc411190782"/>
+      <w:r>
+        <w:rPr>
+          <w:rFonts w:ascii="Times New Roman" w:hAnsi="Times New Roman" w:cs="Times New Roman"/>
+        </w:rPr>
+        <w:t xml:space="preserve">Use Case: </w:t>
+      </w:r>
+      <w:r>
+        <w:rPr>
+          <w:rFonts w:ascii="Times New Roman" w:hAnsi="Times New Roman" w:cs="Times New Roman"/>
+        </w:rPr>
+        <w:t>Start a game</w:t>
+      </w:r>
+      <w:bookmarkEnd w:id="27"/>
+    </w:p>
+    <w:p>
+      <w:pPr>
+        <w:pStyle w:val="Heading3"/>
+        <w:rPr>
+          <w:rFonts w:ascii="Times New Roman" w:hAnsi="Times New Roman" w:cs="Times New Roman"/>
+        </w:rPr>
+      </w:pPr>
+      <w:bookmarkStart w:id="28" w:name="_Toc411190783"/>
+      <w:r>
+        <w:rPr>
+          <w:rFonts w:ascii="Times New Roman" w:hAnsi="Times New Roman" w:cs="Times New Roman"/>
+        </w:rPr>
+        <w:t xml:space="preserve">Use Case: </w:t>
+      </w:r>
+      <w:r>
+        <w:rPr>
+          <w:rFonts w:ascii="Times New Roman" w:hAnsi="Times New Roman" w:cs="Times New Roman"/>
+        </w:rPr>
+        <w:t>Save a game</w:t>
+      </w:r>
+      <w:bookmarkEnd w:id="28"/>
+    </w:p>
+    <w:p>
+      <w:pPr>
+        <w:pStyle w:val="Heading3"/>
+        <w:rPr>
+          <w:rFonts w:ascii="Times New Roman" w:hAnsi="Times New Roman" w:cs="Times New Roman"/>
+        </w:rPr>
+      </w:pPr>
+      <w:bookmarkStart w:id="29" w:name="_Toc411190784"/>
+      <w:r>
+        <w:rPr>
+          <w:rFonts w:ascii="Times New Roman" w:hAnsi="Times New Roman" w:cs="Times New Roman"/>
+        </w:rPr>
+        <w:t xml:space="preserve">Use Case: </w:t>
+      </w:r>
+      <w:r>
+        <w:rPr>
+          <w:rFonts w:ascii="Times New Roman" w:hAnsi="Times New Roman" w:cs="Times New Roman"/>
+        </w:rPr>
+        <w:t>Delete a game</w:t>
+      </w:r>
+      <w:bookmarkEnd w:id="29"/>
+    </w:p>
+    <w:p>
+      <w:pPr>
+        <w:pStyle w:val="Heading3"/>
+        <w:rPr>
+          <w:rFonts w:ascii="Times New Roman" w:hAnsi="Times New Roman" w:cs="Times New Roman"/>
+        </w:rPr>
+      </w:pPr>
+      <w:bookmarkStart w:id="30" w:name="_Toc411190785"/>
+      <w:r>
+        <w:rPr>
+          <w:rFonts w:ascii="Times New Roman" w:hAnsi="Times New Roman" w:cs="Times New Roman"/>
+        </w:rPr>
+        <w:t xml:space="preserve">Use Case: </w:t>
+      </w:r>
+      <w:r>
+        <w:rPr>
+          <w:rFonts w:ascii="Times New Roman" w:hAnsi="Times New Roman" w:cs="Times New Roman"/>
+        </w:rPr>
+        <w:t>Start enemy attack</w:t>
+      </w:r>
+      <w:bookmarkEnd w:id="30"/>
+    </w:p>
+    <w:p>
+      <w:pPr>
+        <w:pStyle w:val="Heading3"/>
+        <w:rPr>
+          <w:rFonts w:ascii="Times New Roman" w:hAnsi="Times New Roman" w:cs="Times New Roman"/>
+        </w:rPr>
+      </w:pPr>
+      <w:bookmarkStart w:id="31" w:name="_Toc411190786"/>
+      <w:r>
+        <w:rPr>
+          <w:rFonts w:ascii="Times New Roman" w:hAnsi="Times New Roman" w:cs="Times New Roman"/>
+        </w:rPr>
+        <w:t xml:space="preserve">Use Case: </w:t>
+      </w:r>
+      <w:r>
+        <w:rPr>
+          <w:rFonts w:ascii="Times New Roman" w:hAnsi="Times New Roman" w:cs="Times New Roman"/>
+        </w:rPr>
+        <w:t>View score</w:t>
+      </w:r>
+      <w:bookmarkEnd w:id="31"/>
+    </w:p>
+    <w:p>
+      <w:pPr>
+        <w:pStyle w:val="Heading3"/>
+        <w:rPr>
+          <w:rFonts w:ascii="Times New Roman" w:hAnsi="Times New Roman" w:cs="Times New Roman"/>
+        </w:rPr>
+      </w:pPr>
+      <w:bookmarkStart w:id="32" w:name="_Toc411190787"/>
+      <w:r>
+        <w:rPr>
+          <w:rFonts w:ascii="Times New Roman" w:hAnsi="Times New Roman" w:cs="Times New Roman"/>
+        </w:rPr>
+        <w:t xml:space="preserve">Use Case: </w:t>
+      </w:r>
+      <w:r>
+        <w:rPr>
+          <w:rFonts w:ascii="Times New Roman" w:hAnsi="Times New Roman" w:cs="Times New Roman"/>
+        </w:rPr>
+        <w:t>View leaderboards</w:t>
+      </w:r>
+      <w:bookmarkEnd w:id="32"/>
+    </w:p>
+    <w:p>
+      <w:pPr>
+        <w:pStyle w:val="Heading3"/>
+        <w:rPr>
+          <w:rFonts w:ascii="Times New Roman" w:hAnsi="Times New Roman" w:cs="Times New Roman"/>
+        </w:rPr>
+      </w:pPr>
+    </w:p>
+    <w:p/>
+    <w:p/>
     <w:p>
       <w:r>
         <w:br w:type="page"/>
@@ -1997,14 +3714,14 @@
           <w:rFonts w:ascii="Times New Roman" w:hAnsi="Times New Roman" w:cs="Times New Roman"/>
         </w:rPr>
       </w:pPr>
-      <w:bookmarkStart w:id="14" w:name="_Toc410990403"/>
+      <w:bookmarkStart w:id="33" w:name="_Toc411190788"/>
       <w:r>
         <w:rPr>
           <w:rFonts w:ascii="Times New Roman" w:hAnsi="Times New Roman" w:cs="Times New Roman"/>
         </w:rPr>
         <w:t>User Story Conversion</w:t>
       </w:r>
-      <w:bookmarkEnd w:id="14"/>
+      <w:bookmarkEnd w:id="33"/>
     </w:p>
     <w:p>
       <w:pPr>
@@ -2013,14 +3730,14 @@
           <w:rFonts w:ascii="Times New Roman" w:hAnsi="Times New Roman" w:cs="Times New Roman"/>
         </w:rPr>
       </w:pPr>
-      <w:bookmarkStart w:id="15" w:name="_Toc410990404"/>
+      <w:bookmarkStart w:id="34" w:name="_Toc411190789"/>
       <w:r>
         <w:rPr>
           <w:rFonts w:ascii="Times New Roman" w:hAnsi="Times New Roman" w:cs="Times New Roman"/>
         </w:rPr>
         <w:t>Business Rules</w:t>
       </w:r>
-      <w:bookmarkEnd w:id="15"/>
+      <w:bookmarkEnd w:id="34"/>
     </w:p>
     <w:p>
       <w:pPr>
@@ -2029,14 +3746,14 @@
           <w:rFonts w:ascii="Times New Roman" w:hAnsi="Times New Roman" w:cs="Times New Roman"/>
         </w:rPr>
       </w:pPr>
-      <w:bookmarkStart w:id="16" w:name="_Toc410990405"/>
+      <w:bookmarkStart w:id="35" w:name="_Toc411190790"/>
       <w:r>
         <w:rPr>
           <w:rFonts w:ascii="Times New Roman" w:hAnsi="Times New Roman" w:cs="Times New Roman"/>
         </w:rPr>
         <w:t>BR type 1</w:t>
       </w:r>
-      <w:bookmarkEnd w:id="16"/>
+      <w:bookmarkEnd w:id="35"/>
     </w:p>
     <w:p>
       <w:pPr>
@@ -2045,14 +3762,14 @@
           <w:rFonts w:ascii="Times New Roman" w:hAnsi="Times New Roman" w:cs="Times New Roman"/>
         </w:rPr>
       </w:pPr>
-      <w:bookmarkStart w:id="17" w:name="_Toc410990406"/>
+      <w:bookmarkStart w:id="36" w:name="_Toc411190791"/>
       <w:r>
         <w:rPr>
           <w:rFonts w:ascii="Times New Roman" w:hAnsi="Times New Roman" w:cs="Times New Roman"/>
         </w:rPr>
         <w:t>BR type 2</w:t>
       </w:r>
-      <w:bookmarkEnd w:id="17"/>
+      <w:bookmarkEnd w:id="36"/>
     </w:p>
     <w:p>
       <w:r>
@@ -2066,7 +3783,7 @@
           <w:rFonts w:ascii="Times New Roman" w:hAnsi="Times New Roman" w:cs="Times New Roman"/>
         </w:rPr>
       </w:pPr>
-      <w:bookmarkStart w:id="18" w:name="_Toc410990407"/>
+      <w:bookmarkStart w:id="37" w:name="_Toc411190792"/>
       <w:r>
         <w:rPr>
           <w:rFonts w:ascii="Times New Roman" w:hAnsi="Times New Roman" w:cs="Times New Roman"/>
@@ -2074,7 +3791,7 @@
         <w:lastRenderedPageBreak/>
         <w:t>Non-Functional Requirements</w:t>
       </w:r>
-      <w:bookmarkEnd w:id="18"/>
+      <w:bookmarkEnd w:id="37"/>
     </w:p>
     <w:p>
       <w:r>
@@ -2088,7 +3805,7 @@
           <w:rFonts w:ascii="Times New Roman" w:hAnsi="Times New Roman" w:cs="Times New Roman"/>
         </w:rPr>
       </w:pPr>
-      <w:bookmarkStart w:id="19" w:name="_Toc410990408"/>
+      <w:bookmarkStart w:id="38" w:name="_Toc411190793"/>
       <w:r>
         <w:rPr>
           <w:rFonts w:ascii="Times New Roman" w:hAnsi="Times New Roman" w:cs="Times New Roman"/>
@@ -2096,7 +3813,7 @@
         <w:lastRenderedPageBreak/>
         <w:t>Design Constraints</w:t>
       </w:r>
-      <w:bookmarkEnd w:id="19"/>
+      <w:bookmarkEnd w:id="38"/>
     </w:p>
     <w:p>
       <w:r>
@@ -2110,7 +3827,7 @@
           <w:rFonts w:ascii="Times New Roman" w:hAnsi="Times New Roman" w:cs="Times New Roman"/>
         </w:rPr>
       </w:pPr>
-      <w:bookmarkStart w:id="20" w:name="_Toc410990409"/>
+      <w:bookmarkStart w:id="39" w:name="_Toc411190794"/>
       <w:r>
         <w:rPr>
           <w:rFonts w:ascii="Times New Roman" w:hAnsi="Times New Roman" w:cs="Times New Roman"/>
@@ -2118,7 +3835,7 @@
         <w:lastRenderedPageBreak/>
         <w:t>Glossary</w:t>
       </w:r>
-      <w:bookmarkEnd w:id="20"/>
+      <w:bookmarkEnd w:id="39"/>
     </w:p>
     <w:p>
       <w:pPr>
@@ -2127,17 +3844,16 @@
           <w:rFonts w:ascii="Times New Roman" w:hAnsi="Times New Roman" w:cs="Times New Roman"/>
         </w:rPr>
       </w:pPr>
-      <w:bookmarkStart w:id="21" w:name="_Toc410990410"/>
+      <w:bookmarkStart w:id="40" w:name="_Toc411190795"/>
       <w:r>
         <w:rPr>
           <w:rFonts w:ascii="Times New Roman" w:hAnsi="Times New Roman" w:cs="Times New Roman"/>
         </w:rPr>
         <w:t>Business Entities</w:t>
       </w:r>
-      <w:bookmarkEnd w:id="21"/>
-    </w:p>
-    <w:p>
-      <w:bookmarkStart w:id="22" w:name="_Toc410990411"/>
+      <w:bookmarkEnd w:id="40"/>
+    </w:p>
+    <w:p>
       <w:r>
         <w:br w:type="page"/>
       </w:r>
@@ -2149,8 +3865,7 @@
           <w:rFonts w:ascii="Times New Roman" w:hAnsi="Times New Roman" w:cs="Times New Roman"/>
         </w:rPr>
       </w:pPr>
-      <w:bookmarkStart w:id="23" w:name="_GoBack"/>
-      <w:bookmarkEnd w:id="23"/>
+      <w:bookmarkStart w:id="41" w:name="_Toc411190796"/>
       <w:r>
         <w:rPr>
           <w:rFonts w:ascii="Times New Roman" w:hAnsi="Times New Roman" w:cs="Times New Roman"/>
@@ -2158,7 +3873,7 @@
         <w:lastRenderedPageBreak/>
         <w:t>References</w:t>
       </w:r>
-      <w:bookmarkEnd w:id="22"/>
+      <w:bookmarkEnd w:id="41"/>
     </w:p>
     <w:sectPr>
       <w:pgSz w:w="12240" w:h="15840"/>
@@ -2774,518 +4489,6 @@
 </w:styles>
 </file>
 
-<file path=word/glossary/document.xml><?xml version="1.0" encoding="utf-8"?>
-<w:glossaryDocument xmlns:wpc="http://schemas.microsoft.com/office/word/2010/wordprocessingCanvas" xmlns:mc="http://schemas.openxmlformats.org/markup-compatibility/2006" xmlns:o="urn:schemas-microsoft-com:office:office" xmlns:r="http://schemas.openxmlformats.org/officeDocument/2006/relationships" xmlns:m="http://schemas.openxmlformats.org/officeDocument/2006/math" xmlns:v="urn:schemas-microsoft-com:vml" xmlns:wp14="http://schemas.microsoft.com/office/word/2010/wordprocessingDrawing" xmlns:wp="http://schemas.openxmlformats.org/drawingml/2006/wordprocessingDrawing" xmlns:w10="urn:schemas-microsoft-com:office:word" xmlns:w="http://schemas.openxmlformats.org/wordprocessingml/2006/main" xmlns:w14="http://schemas.microsoft.com/office/word/2010/wordml" xmlns:w15="http://schemas.microsoft.com/office/word/2012/wordml" xmlns:wpg="http://schemas.microsoft.com/office/word/2010/wordprocessingGroup" xmlns:wpi="http://schemas.microsoft.com/office/word/2010/wordprocessingInk" xmlns:wne="http://schemas.microsoft.com/office/word/2006/wordml" xmlns:wps="http://schemas.microsoft.com/office/word/2010/wordprocessingShape" mc:Ignorable="w14 w15 wp14"/>
-</file>
-
-<file path=word/glossary/fontTable.xml><?xml version="1.0" encoding="utf-8"?>
-<w:fonts xmlns:mc="http://schemas.openxmlformats.org/markup-compatibility/2006" xmlns:r="http://schemas.openxmlformats.org/officeDocument/2006/relationships" xmlns:w="http://schemas.openxmlformats.org/wordprocessingml/2006/main" xmlns:w14="http://schemas.microsoft.com/office/word/2010/wordml" xmlns:w15="http://schemas.microsoft.com/office/word/2012/wordml" mc:Ignorable="w14 w15">
-  <w:font w:name="Calibri">
-    <w:panose1 w:val="020F0502020204030204"/>
-    <w:charset w:val="00"/>
-    <w:family w:val="swiss"/>
-    <w:pitch w:val="variable"/>
-    <w:sig w:usb0="E00002FF" w:usb1="4000ACFF" w:usb2="00000001" w:usb3="00000000" w:csb0="0000019F" w:csb1="00000000"/>
-  </w:font>
-  <w:font w:name="Times New Roman">
-    <w:panose1 w:val="02020603050405020304"/>
-    <w:charset w:val="00"/>
-    <w:family w:val="roman"/>
-    <w:pitch w:val="variable"/>
-    <w:sig w:usb0="E0002EFF" w:usb1="C0007843" w:usb2="00000009" w:usb3="00000000" w:csb0="000001FF" w:csb1="00000000"/>
-  </w:font>
-  <w:font w:name="Calibri Light">
-    <w:panose1 w:val="020F0302020204030204"/>
-    <w:charset w:val="00"/>
-    <w:family w:val="swiss"/>
-    <w:pitch w:val="variable"/>
-    <w:sig w:usb0="A00002EF" w:usb1="4000207B" w:usb2="00000000" w:usb3="00000000" w:csb0="0000019F" w:csb1="00000000"/>
-  </w:font>
-</w:fonts>
-</file>
-
-<file path=word/glossary/settings.xml><?xml version="1.0" encoding="utf-8"?>
-<w:settings xmlns:mc="http://schemas.openxmlformats.org/markup-compatibility/2006" xmlns:o="urn:schemas-microsoft-com:office:office" xmlns:r="http://schemas.openxmlformats.org/officeDocument/2006/relationships" xmlns:m="http://schemas.openxmlformats.org/officeDocument/2006/math" xmlns:v="urn:schemas-microsoft-com:vml" xmlns:w10="urn:schemas-microsoft-com:office:word" xmlns:w="http://schemas.openxmlformats.org/wordprocessingml/2006/main" xmlns:w14="http://schemas.microsoft.com/office/word/2010/wordml" xmlns:w15="http://schemas.microsoft.com/office/word/2012/wordml" xmlns:sl="http://schemas.openxmlformats.org/schemaLibrary/2006/main" mc:Ignorable="w14 w15">
-  <w:view w:val="normal"/>
-  <w:defaultTabStop w:val="720"/>
-  <w:characterSpacingControl w:val="doNotCompress"/>
-  <w:compat>
-    <w:useFELayout/>
-    <w:compatSetting w:name="compatibilityMode" w:uri="http://schemas.microsoft.com/office/word" w:val="15"/>
-    <w:compatSetting w:name="overrideTableStyleFontSizeAndJustification" w:uri="http://schemas.microsoft.com/office/word" w:val="1"/>
-    <w:compatSetting w:name="enableOpenTypeFeatures" w:uri="http://schemas.microsoft.com/office/word" w:val="1"/>
-    <w:compatSetting w:name="doNotFlipMirrorIndents" w:uri="http://schemas.microsoft.com/office/word" w:val="1"/>
-    <w:compatSetting w:name="differentiateMultirowTableHeaders" w:uri="http://schemas.microsoft.com/office/word" w:val="1"/>
-  </w:compat>
-  <w:rsids>
-    <w:rsidRoot w:val="00265F2B"/>
-    <w:rsid w:val="00265F2B"/>
-    <w:rsid w:val="00F54192"/>
-  </w:rsids>
-  <m:mathPr>
-    <m:mathFont m:val="Cambria Math"/>
-    <m:brkBin m:val="before"/>
-    <m:brkBinSub m:val="--"/>
-    <m:smallFrac m:val="0"/>
-    <m:dispDef/>
-    <m:lMargin m:val="0"/>
-    <m:rMargin m:val="0"/>
-    <m:defJc m:val="centerGroup"/>
-    <m:wrapIndent m:val="1440"/>
-    <m:intLim m:val="subSup"/>
-    <m:naryLim m:val="undOvr"/>
-  </m:mathPr>
-  <w:themeFontLang w:val="en-CA"/>
-  <w:clrSchemeMapping w:bg1="light1" w:t1="dark1" w:bg2="light2" w:t2="dark2" w:accent1="accent1" w:accent2="accent2" w:accent3="accent3" w:accent4="accent4" w:accent5="accent5" w:accent6="accent6" w:hyperlink="hyperlink" w:followedHyperlink="followedHyperlink"/>
-  <w:decimalSymbol w:val="."/>
-  <w:listSeparator w:val=","/>
-  <w15:chartTrackingRefBased/>
-</w:settings>
-</file>
-
-<file path=word/glossary/styles.xml><?xml version="1.0" encoding="utf-8"?>
-<w:styles xmlns:mc="http://schemas.openxmlformats.org/markup-compatibility/2006" xmlns:r="http://schemas.openxmlformats.org/officeDocument/2006/relationships" xmlns:w="http://schemas.openxmlformats.org/wordprocessingml/2006/main" xmlns:w14="http://schemas.microsoft.com/office/word/2010/wordml" xmlns:w15="http://schemas.microsoft.com/office/word/2012/wordml" mc:Ignorable="w14 w15">
-  <w:docDefaults>
-    <w:rPrDefault>
-      <w:rPr>
-        <w:rFonts w:asciiTheme="minorHAnsi" w:eastAsiaTheme="minorEastAsia" w:hAnsiTheme="minorHAnsi" w:cstheme="minorBidi"/>
-        <w:sz w:val="22"/>
-        <w:szCs w:val="22"/>
-        <w:lang w:val="en-CA" w:eastAsia="en-CA" w:bidi="ar-SA"/>
-      </w:rPr>
-    </w:rPrDefault>
-    <w:pPrDefault>
-      <w:pPr>
-        <w:spacing w:after="160" w:line="259" w:lineRule="auto"/>
-      </w:pPr>
-    </w:pPrDefault>
-  </w:docDefaults>
-  <w:latentStyles w:defLockedState="0" w:defUIPriority="99" w:defSemiHidden="0" w:defUnhideWhenUsed="0" w:defQFormat="0" w:count="371">
-    <w:lsdException w:name="Normal" w:uiPriority="0" w:qFormat="1"/>
-    <w:lsdException w:name="heading 1" w:uiPriority="9" w:qFormat="1"/>
-    <w:lsdException w:name="heading 2" w:semiHidden="1" w:uiPriority="9" w:unhideWhenUsed="1" w:qFormat="1"/>
-    <w:lsdException w:name="heading 3" w:semiHidden="1" w:uiPriority="9" w:unhideWhenUsed="1" w:qFormat="1"/>
-    <w:lsdException w:name="heading 4" w:semiHidden="1" w:uiPriority="9" w:unhideWhenUsed="1" w:qFormat="1"/>
-    <w:lsdException w:name="heading 5" w:semiHidden="1" w:uiPriority="9" w:unhideWhenUsed="1" w:qFormat="1"/>
-    <w:lsdException w:name="heading 6" w:semiHidden="1" w:uiPriority="9" w:unhideWhenUsed="1" w:qFormat="1"/>
-    <w:lsdException w:name="heading 7" w:semiHidden="1" w:uiPriority="9" w:unhideWhenUsed="1" w:qFormat="1"/>
-    <w:lsdException w:name="heading 8" w:semiHidden="1" w:uiPriority="9" w:unhideWhenUsed="1" w:qFormat="1"/>
-    <w:lsdException w:name="heading 9" w:semiHidden="1" w:uiPriority="9" w:unhideWhenUsed="1" w:qFormat="1"/>
-    <w:lsdException w:name="index 1" w:semiHidden="1" w:unhideWhenUsed="1"/>
-    <w:lsdException w:name="index 2" w:semiHidden="1" w:unhideWhenUsed="1"/>
-    <w:lsdException w:name="index 3" w:semiHidden="1" w:unhideWhenUsed="1"/>
-    <w:lsdException w:name="index 4" w:semiHidden="1" w:unhideWhenUsed="1"/>
-    <w:lsdException w:name="index 5" w:semiHidden="1" w:unhideWhenUsed="1"/>
-    <w:lsdException w:name="index 6" w:semiHidden="1" w:unhideWhenUsed="1"/>
-    <w:lsdException w:name="index 7" w:semiHidden="1" w:unhideWhenUsed="1"/>
-    <w:lsdException w:name="index 8" w:semiHidden="1" w:unhideWhenUsed="1"/>
-    <w:lsdException w:name="index 9" w:semiHidden="1" w:unhideWhenUsed="1"/>
-    <w:lsdException w:name="toc 1" w:semiHidden="1" w:uiPriority="39" w:unhideWhenUsed="1"/>
-    <w:lsdException w:name="toc 2" w:semiHidden="1" w:uiPriority="39" w:unhideWhenUsed="1"/>
-    <w:lsdException w:name="toc 3" w:semiHidden="1" w:uiPriority="39" w:unhideWhenUsed="1"/>
-    <w:lsdException w:name="toc 4" w:semiHidden="1" w:uiPriority="39" w:unhideWhenUsed="1"/>
-    <w:lsdException w:name="toc 5" w:semiHidden="1" w:uiPriority="39" w:unhideWhenUsed="1"/>
-    <w:lsdException w:name="toc 6" w:semiHidden="1" w:uiPriority="39" w:unhideWhenUsed="1"/>
-    <w:lsdException w:name="toc 7" w:semiHidden="1" w:uiPriority="39" w:unhideWhenUsed="1"/>
-    <w:lsdException w:name="toc 8" w:semiHidden="1" w:uiPriority="39" w:unhideWhenUsed="1"/>
-    <w:lsdException w:name="toc 9" w:semiHidden="1" w:uiPriority="39" w:unhideWhenUsed="1"/>
-    <w:lsdException w:name="Normal Indent" w:semiHidden="1" w:unhideWhenUsed="1"/>
-    <w:lsdException w:name="footnote text" w:semiHidden="1" w:unhideWhenUsed="1"/>
-    <w:lsdException w:name="annotation text" w:semiHidden="1" w:unhideWhenUsed="1"/>
-    <w:lsdException w:name="header" w:semiHidden="1" w:unhideWhenUsed="1"/>
-    <w:lsdException w:name="footer" w:semiHidden="1" w:unhideWhenUsed="1"/>
-    <w:lsdException w:name="index heading" w:semiHidden="1" w:unhideWhenUsed="1"/>
-    <w:lsdException w:name="caption" w:semiHidden="1" w:uiPriority="35" w:unhideWhenUsed="1" w:qFormat="1"/>
-    <w:lsdException w:name="table of figures" w:semiHidden="1" w:unhideWhenUsed="1"/>
-    <w:lsdException w:name="envelope address" w:semiHidden="1" w:unhideWhenUsed="1"/>
-    <w:lsdException w:name="envelope return" w:semiHidden="1" w:unhideWhenUsed="1"/>
-    <w:lsdException w:name="footnote reference" w:semiHidden="1" w:unhideWhenUsed="1"/>
-    <w:lsdException w:name="annotation reference" w:semiHidden="1" w:unhideWhenUsed="1"/>
-    <w:lsdException w:name="line number" w:semiHidden="1" w:unhideWhenUsed="1"/>
-    <w:lsdException w:name="page number" w:semiHidden="1" w:unhideWhenUsed="1"/>
-    <w:lsdException w:name="endnote reference" w:semiHidden="1" w:unhideWhenUsed="1"/>
-    <w:lsdException w:name="endnote text" w:semiHidden="1" w:unhideWhenUsed="1"/>
-    <w:lsdException w:name="table of authorities" w:semiHidden="1" w:unhideWhenUsed="1"/>
-    <w:lsdException w:name="macro" w:semiHidden="1" w:unhideWhenUsed="1"/>
-    <w:lsdException w:name="toa heading" w:semiHidden="1" w:unhideWhenUsed="1"/>
-    <w:lsdException w:name="List" w:semiHidden="1" w:unhideWhenUsed="1"/>
-    <w:lsdException w:name="List Bullet" w:semiHidden="1" w:unhideWhenUsed="1"/>
-    <w:lsdException w:name="List Number" w:semiHidden="1" w:unhideWhenUsed="1"/>
-    <w:lsdException w:name="List 2" w:semiHidden="1" w:unhideWhenUsed="1"/>
-    <w:lsdException w:name="List 3" w:semiHidden="1" w:unhideWhenUsed="1"/>
-    <w:lsdException w:name="List 4" w:semiHidden="1" w:unhideWhenUsed="1"/>
-    <w:lsdException w:name="List 5" w:semiHidden="1" w:unhideWhenUsed="1"/>
-    <w:lsdException w:name="List Bullet 2" w:semiHidden="1" w:unhideWhenUsed="1"/>
-    <w:lsdException w:name="List Bullet 3" w:semiHidden="1" w:unhideWhenUsed="1"/>
-    <w:lsdException w:name="List Bullet 4" w:semiHidden="1" w:unhideWhenUsed="1"/>
-    <w:lsdException w:name="List Bullet 5" w:semiHidden="1" w:unhideWhenUsed="1"/>
-    <w:lsdException w:name="List Number 2" w:semiHidden="1" w:unhideWhenUsed="1"/>
-    <w:lsdException w:name="List Number 3" w:semiHidden="1" w:unhideWhenUsed="1"/>
-    <w:lsdException w:name="List Number 4" w:semiHidden="1" w:unhideWhenUsed="1"/>
-    <w:lsdException w:name="List Number 5" w:semiHidden="1" w:unhideWhenUsed="1"/>
-    <w:lsdException w:name="Title" w:uiPriority="10" w:qFormat="1"/>
-    <w:lsdException w:name="Closing" w:semiHidden="1" w:unhideWhenUsed="1"/>
-    <w:lsdException w:name="Signature" w:semiHidden="1" w:unhideWhenUsed="1"/>
-    <w:lsdException w:name="Default Paragraph Font" w:semiHidden="1" w:uiPriority="1" w:unhideWhenUsed="1"/>
-    <w:lsdException w:name="Body Text" w:semiHidden="1" w:unhideWhenUsed="1"/>
-    <w:lsdException w:name="Body Text Indent" w:semiHidden="1" w:unhideWhenUsed="1"/>
-    <w:lsdException w:name="List Continue" w:semiHidden="1" w:unhideWhenUsed="1"/>
-    <w:lsdException w:name="List Continue 2" w:semiHidden="1" w:unhideWhenUsed="1"/>
-    <w:lsdException w:name="List Continue 3" w:semiHidden="1" w:unhideWhenUsed="1"/>
-    <w:lsdException w:name="List Continue 4" w:semiHidden="1" w:unhideWhenUsed="1"/>
-    <w:lsdException w:name="List Continue 5" w:semiHidden="1" w:unhideWhenUsed="1"/>
-    <w:lsdException w:name="Message Header" w:semiHidden="1" w:unhideWhenUsed="1"/>
-    <w:lsdException w:name="Subtitle" w:uiPriority="11" w:qFormat="1"/>
-    <w:lsdException w:name="Salutation" w:semiHidden="1" w:unhideWhenUsed="1"/>
-    <w:lsdException w:name="Date" w:semiHidden="1" w:unhideWhenUsed="1"/>
-    <w:lsdException w:name="Body Text First Indent" w:semiHidden="1" w:unhideWhenUsed="1"/>
-    <w:lsdException w:name="Body Text First Indent 2" w:semiHidden="1" w:unhideWhenUsed="1"/>
-    <w:lsdException w:name="Note Heading" w:semiHidden="1" w:unhideWhenUsed="1"/>
-    <w:lsdException w:name="Body Text 2" w:semiHidden="1" w:unhideWhenUsed="1"/>
-    <w:lsdException w:name="Body Text 3" w:semiHidden="1" w:unhideWhenUsed="1"/>
-    <w:lsdException w:name="Body Text Indent 2" w:semiHidden="1" w:unhideWhenUsed="1"/>
-    <w:lsdException w:name="Body Text Indent 3" w:semiHidden="1" w:unhideWhenUsed="1"/>
-    <w:lsdException w:name="Block Text" w:semiHidden="1" w:unhideWhenUsed="1"/>
-    <w:lsdException w:name="Hyperlink" w:semiHidden="1" w:unhideWhenUsed="1"/>
-    <w:lsdException w:name="FollowedHyperlink" w:semiHidden="1" w:unhideWhenUsed="1"/>
-    <w:lsdException w:name="Strong" w:uiPriority="22" w:qFormat="1"/>
-    <w:lsdException w:name="Emphasis" w:uiPriority="20" w:qFormat="1"/>
-    <w:lsdException w:name="Document Map" w:semiHidden="1" w:unhideWhenUsed="1"/>
-    <w:lsdException w:name="Plain Text" w:semiHidden="1" w:unhideWhenUsed="1"/>
-    <w:lsdException w:name="E-mail Signature" w:semiHidden="1" w:unhideWhenUsed="1"/>
-    <w:lsdException w:name="HTML Top of Form" w:semiHidden="1" w:unhideWhenUsed="1"/>
-    <w:lsdException w:name="HTML Bottom of Form" w:semiHidden="1" w:unhideWhenUsed="1"/>
-    <w:lsdException w:name="Normal (Web)" w:semiHidden="1" w:unhideWhenUsed="1"/>
-    <w:lsdException w:name="HTML Acronym" w:semiHidden="1" w:unhideWhenUsed="1"/>
-    <w:lsdException w:name="HTML Address" w:semiHidden="1" w:unhideWhenUsed="1"/>
-    <w:lsdException w:name="HTML Cite" w:semiHidden="1" w:unhideWhenUsed="1"/>
-    <w:lsdException w:name="HTML Code" w:semiHidden="1" w:unhideWhenUsed="1"/>
-    <w:lsdException w:name="HTML Definition" w:semiHidden="1" w:unhideWhenUsed="1"/>
-    <w:lsdException w:name="HTML Keyboard" w:semiHidden="1" w:unhideWhenUsed="1"/>
-    <w:lsdException w:name="HTML Preformatted" w:semiHidden="1" w:unhideWhenUsed="1"/>
-    <w:lsdException w:name="HTML Sample" w:semiHidden="1" w:unhideWhenUsed="1"/>
-    <w:lsdException w:name="HTML Typewriter" w:semiHidden="1" w:unhideWhenUsed="1"/>
-    <w:lsdException w:name="HTML Variable" w:semiHidden="1" w:unhideWhenUsed="1"/>
-    <w:lsdException w:name="Normal Table" w:semiHidden="1" w:unhideWhenUsed="1"/>
-    <w:lsdException w:name="annotation subject" w:semiHidden="1" w:unhideWhenUsed="1"/>
-    <w:lsdException w:name="No List" w:semiHidden="1" w:unhideWhenUsed="1"/>
-    <w:lsdException w:name="Outline List 1" w:semiHidden="1" w:unhideWhenUsed="1"/>
-    <w:lsdException w:name="Outline List 2" w:semiHidden="1" w:unhideWhenUsed="1"/>
-    <w:lsdException w:name="Outline List 3" w:semiHidden="1" w:unhideWhenUsed="1"/>
-    <w:lsdException w:name="Table Simple 1" w:semiHidden="1" w:unhideWhenUsed="1"/>
-    <w:lsdException w:name="Table Simple 2" w:semiHidden="1" w:unhideWhenUsed="1"/>
-    <w:lsdException w:name="Table Simple 3" w:semiHidden="1" w:unhideWhenUsed="1"/>
-    <w:lsdException w:name="Table Classic 1" w:semiHidden="1" w:unhideWhenUsed="1"/>
-    <w:lsdException w:name="Table Classic 2" w:semiHidden="1" w:unhideWhenUsed="1"/>
-    <w:lsdException w:name="Table Classic 3" w:semiHidden="1" w:unhideWhenUsed="1"/>
-    <w:lsdException w:name="Table Classic 4" w:semiHidden="1" w:unhideWhenUsed="1"/>
-    <w:lsdException w:name="Table Colorful 1" w:semiHidden="1" w:unhideWhenUsed="1"/>
-    <w:lsdException w:name="Table Colorful 2" w:semiHidden="1" w:unhideWhenUsed="1"/>
-    <w:lsdException w:name="Table Colorful 3" w:semiHidden="1" w:unhideWhenUsed="1"/>
-    <w:lsdException w:name="Table Columns 1" w:semiHidden="1" w:unhideWhenUsed="1"/>
-    <w:lsdException w:name="Table Columns 2" w:semiHidden="1" w:unhideWhenUsed="1"/>
-    <w:lsdException w:name="Table Columns 3" w:semiHidden="1" w:unhideWhenUsed="1"/>
-    <w:lsdException w:name="Table Columns 4" w:semiHidden="1" w:unhideWhenUsed="1"/>
-    <w:lsdException w:name="Table Columns 5" w:semiHidden="1" w:unhideWhenUsed="1"/>
-    <w:lsdException w:name="Table Grid 1" w:semiHidden="1" w:unhideWhenUsed="1"/>
-    <w:lsdException w:name="Table Grid 2" w:semiHidden="1" w:unhideWhenUsed="1"/>
-    <w:lsdException w:name="Table Grid 3" w:semiHidden="1" w:unhideWhenUsed="1"/>
-    <w:lsdException w:name="Table Grid 4" w:semiHidden="1" w:unhideWhenUsed="1"/>
-    <w:lsdException w:name="Table Grid 5" w:semiHidden="1" w:unhideWhenUsed="1"/>
-    <w:lsdException w:name="Table Grid 6" w:semiHidden="1" w:unhideWhenUsed="1"/>
-    <w:lsdException w:name="Table Grid 7" w:semiHidden="1" w:unhideWhenUsed="1"/>
-    <w:lsdException w:name="Table Grid 8" w:semiHidden="1" w:unhideWhenUsed="1"/>
-    <w:lsdException w:name="Table List 1" w:semiHidden="1" w:unhideWhenUsed="1"/>
-    <w:lsdException w:name="Table List 2" w:semiHidden="1" w:unhideWhenUsed="1"/>
-    <w:lsdException w:name="Table List 3" w:semiHidden="1" w:unhideWhenUsed="1"/>
-    <w:lsdException w:name="Table List 4" w:semiHidden="1" w:unhideWhenUsed="1"/>
-    <w:lsdException w:name="Table List 5" w:semiHidden="1" w:unhideWhenUsed="1"/>
-    <w:lsdException w:name="Table List 6" w:semiHidden="1" w:unhideWhenUsed="1"/>
-    <w:lsdException w:name="Table List 7" w:semiHidden="1" w:unhideWhenUsed="1"/>
-    <w:lsdException w:name="Table List 8" w:semiHidden="1" w:unhideWhenUsed="1"/>
-    <w:lsdException w:name="Table 3D effects 1" w:semiHidden="1" w:unhideWhenUsed="1"/>
-    <w:lsdException w:name="Table 3D effects 2" w:semiHidden="1" w:unhideWhenUsed="1"/>
-    <w:lsdException w:name="Table 3D effects 3" w:semiHidden="1" w:unhideWhenUsed="1"/>
-    <w:lsdException w:name="Table Contemporary" w:semiHidden="1" w:unhideWhenUsed="1"/>
-    <w:lsdException w:name="Table Elegant" w:semiHidden="1" w:unhideWhenUsed="1"/>
-    <w:lsdException w:name="Table Professional" w:semiHidden="1" w:unhideWhenUsed="1"/>
-    <w:lsdException w:name="Table Subtle 1" w:semiHidden="1" w:unhideWhenUsed="1"/>
-    <w:lsdException w:name="Table Subtle 2" w:semiHidden="1" w:unhideWhenUsed="1"/>
-    <w:lsdException w:name="Table Web 1" w:semiHidden="1" w:unhideWhenUsed="1"/>
-    <w:lsdException w:name="Table Web 2" w:semiHidden="1" w:unhideWhenUsed="1"/>
-    <w:lsdException w:name="Table Web 3" w:semiHidden="1" w:unhideWhenUsed="1"/>
-    <w:lsdException w:name="Balloon Text" w:semiHidden="1" w:unhideWhenUsed="1"/>
-    <w:lsdException w:name="Table Grid" w:uiPriority="39"/>
-    <w:lsdException w:name="Table Theme" w:semiHidden="1" w:unhideWhenUsed="1"/>
-    <w:lsdException w:name="Placeholder Text" w:semiHidden="1"/>
-    <w:lsdException w:name="No Spacing" w:uiPriority="1" w:qFormat="1"/>
-    <w:lsdException w:name="Light Shading" w:uiPriority="60"/>
-    <w:lsdException w:name="Light List" w:uiPriority="61"/>
-    <w:lsdException w:name="Light Grid" w:uiPriority="62"/>
-    <w:lsdException w:name="Medium Shading 1" w:uiPriority="63"/>
-    <w:lsdException w:name="Medium Shading 2" w:uiPriority="64"/>
-    <w:lsdException w:name="Medium List 1" w:uiPriority="65"/>
-    <w:lsdException w:name="Medium List 2" w:uiPriority="66"/>
-    <w:lsdException w:name="Medium Grid 1" w:uiPriority="67"/>
-    <w:lsdException w:name="Medium Grid 2" w:uiPriority="68"/>
-    <w:lsdException w:name="Medium Grid 3" w:uiPriority="69"/>
-    <w:lsdException w:name="Dark List" w:uiPriority="70"/>
-    <w:lsdException w:name="Colorful Shading" w:uiPriority="71"/>
-    <w:lsdException w:name="Colorful List" w:uiPriority="72"/>
-    <w:lsdException w:name="Colorful Grid" w:uiPriority="73"/>
-    <w:lsdException w:name="Light Shading Accent 1" w:uiPriority="60"/>
-    <w:lsdException w:name="Light List Accent 1" w:uiPriority="61"/>
-    <w:lsdException w:name="Light Grid Accent 1" w:uiPriority="62"/>
-    <w:lsdException w:name="Medium Shading 1 Accent 1" w:uiPriority="63"/>
-    <w:lsdException w:name="Medium Shading 2 Accent 1" w:uiPriority="64"/>
-    <w:lsdException w:name="Medium List 1 Accent 1" w:uiPriority="65"/>
-    <w:lsdException w:name="Revision" w:semiHidden="1"/>
-    <w:lsdException w:name="List Paragraph" w:uiPriority="34" w:qFormat="1"/>
-    <w:lsdException w:name="Quote" w:uiPriority="29" w:qFormat="1"/>
-    <w:lsdException w:name="Intense Quote" w:uiPriority="30" w:qFormat="1"/>
-    <w:lsdException w:name="Medium List 2 Accent 1" w:uiPriority="66"/>
-    <w:lsdException w:name="Medium Grid 1 Accent 1" w:uiPriority="67"/>
-    <w:lsdException w:name="Medium Grid 2 Accent 1" w:uiPriority="68"/>
-    <w:lsdException w:name="Medium Grid 3 Accent 1" w:uiPriority="69"/>
-    <w:lsdException w:name="Dark List Accent 1" w:uiPriority="70"/>
-    <w:lsdException w:name="Colorful Shading Accent 1" w:uiPriority="71"/>
-    <w:lsdException w:name="Colorful List Accent 1" w:uiPriority="72"/>
-    <w:lsdException w:name="Colorful Grid Accent 1" w:uiPriority="73"/>
-    <w:lsdException w:name="Light Shading Accent 2" w:uiPriority="60"/>
-    <w:lsdException w:name="Light List Accent 2" w:uiPriority="61"/>
-    <w:lsdException w:name="Light Grid Accent 2" w:uiPriority="62"/>
-    <w:lsdException w:name="Medium Shading 1 Accent 2" w:uiPriority="63"/>
-    <w:lsdException w:name="Medium Shading 2 Accent 2" w:uiPriority="64"/>
-    <w:lsdException w:name="Medium List 1 Accent 2" w:uiPriority="65"/>
-    <w:lsdException w:name="Medium List 2 Accent 2" w:uiPriority="66"/>
-    <w:lsdException w:name="Medium Grid 1 Accent 2" w:uiPriority="67"/>
-    <w:lsdException w:name="Medium Grid 2 Accent 2" w:uiPriority="68"/>
-    <w:lsdException w:name="Medium Grid 3 Accent 2" w:uiPriority="69"/>
-    <w:lsdException w:name="Dark List Accent 2" w:uiPriority="70"/>
-    <w:lsdException w:name="Colorful Shading Accent 2" w:uiPriority="71"/>
-    <w:lsdException w:name="Colorful List Accent 2" w:uiPriority="72"/>
-    <w:lsdException w:name="Colorful Grid Accent 2" w:uiPriority="73"/>
-    <w:lsdException w:name="Light Shading Accent 3" w:uiPriority="60"/>
-    <w:lsdException w:name="Light List Accent 3" w:uiPriority="61"/>
-    <w:lsdException w:name="Light Grid Accent 3" w:uiPriority="62"/>
-    <w:lsdException w:name="Medium Shading 1 Accent 3" w:uiPriority="63"/>
-    <w:lsdException w:name="Medium Shading 2 Accent 3" w:uiPriority="64"/>
-    <w:lsdException w:name="Medium List 1 Accent 3" w:uiPriority="65"/>
-    <w:lsdException w:name="Medium List 2 Accent 3" w:uiPriority="66"/>
-    <w:lsdException w:name="Medium Grid 1 Accent 3" w:uiPriority="67"/>
-    <w:lsdException w:name="Medium Grid 2 Accent 3" w:uiPriority="68"/>
-    <w:lsdException w:name="Medium Grid 3 Accent 3" w:uiPriority="69"/>
-    <w:lsdException w:name="Dark List Accent 3" w:uiPriority="70"/>
-    <w:lsdException w:name="Colorful Shading Accent 3" w:uiPriority="71"/>
-    <w:lsdException w:name="Colorful List Accent 3" w:uiPriority="72"/>
-    <w:lsdException w:name="Colorful Grid Accent 3" w:uiPriority="73"/>
-    <w:lsdException w:name="Light Shading Accent 4" w:uiPriority="60"/>
-    <w:lsdException w:name="Light List Accent 4" w:uiPriority="61"/>
-    <w:lsdException w:name="Light Grid Accent 4" w:uiPriority="62"/>
-    <w:lsdException w:name="Medium Shading 1 Accent 4" w:uiPriority="63"/>
-    <w:lsdException w:name="Medium Shading 2 Accent 4" w:uiPriority="64"/>
-    <w:lsdException w:name="Medium List 1 Accent 4" w:uiPriority="65"/>
-    <w:lsdException w:name="Medium List 2 Accent 4" w:uiPriority="66"/>
-    <w:lsdException w:name="Medium Grid 1 Accent 4" w:uiPriority="67"/>
-    <w:lsdException w:name="Medium Grid 2 Accent 4" w:uiPriority="68"/>
-    <w:lsdException w:name="Medium Grid 3 Accent 4" w:uiPriority="69"/>
-    <w:lsdException w:name="Dark List Accent 4" w:uiPriority="70"/>
-    <w:lsdException w:name="Colorful Shading Accent 4" w:uiPriority="71"/>
-    <w:lsdException w:name="Colorful List Accent 4" w:uiPriority="72"/>
-    <w:lsdException w:name="Colorful Grid Accent 4" w:uiPriority="73"/>
-    <w:lsdException w:name="Light Shading Accent 5" w:uiPriority="60"/>
-    <w:lsdException w:name="Light List Accent 5" w:uiPriority="61"/>
-    <w:lsdException w:name="Light Grid Accent 5" w:uiPriority="62"/>
-    <w:lsdException w:name="Medium Shading 1 Accent 5" w:uiPriority="63"/>
-    <w:lsdException w:name="Medium Shading 2 Accent 5" w:uiPriority="64"/>
-    <w:lsdException w:name="Medium List 1 Accent 5" w:uiPriority="65"/>
-    <w:lsdException w:name="Medium List 2 Accent 5" w:uiPriority="66"/>
-    <w:lsdException w:name="Medium Grid 1 Accent 5" w:uiPriority="67"/>
-    <w:lsdException w:name="Medium Grid 2 Accent 5" w:uiPriority="68"/>
-    <w:lsdException w:name="Medium Grid 3 Accent 5" w:uiPriority="69"/>
-    <w:lsdException w:name="Dark List Accent 5" w:uiPriority="70"/>
-    <w:lsdException w:name="Colorful Shading Accent 5" w:uiPriority="71"/>
-    <w:lsdException w:name="Colorful List Accent 5" w:uiPriority="72"/>
-    <w:lsdException w:name="Colorful Grid Accent 5" w:uiPriority="73"/>
-    <w:lsdException w:name="Light Shading Accent 6" w:uiPriority="60"/>
-    <w:lsdException w:name="Light List Accent 6" w:uiPriority="61"/>
-    <w:lsdException w:name="Light Grid Accent 6" w:uiPriority="62"/>
-    <w:lsdException w:name="Medium Shading 1 Accent 6" w:uiPriority="63"/>
-    <w:lsdException w:name="Medium Shading 2 Accent 6" w:uiPriority="64"/>
-    <w:lsdException w:name="Medium List 1 Accent 6" w:uiPriority="65"/>
-    <w:lsdException w:name="Medium List 2 Accent 6" w:uiPriority="66"/>
-    <w:lsdException w:name="Medium Grid 1 Accent 6" w:uiPriority="67"/>
-    <w:lsdException w:name="Medium Grid 2 Accent 6" w:uiPriority="68"/>
-    <w:lsdException w:name="Medium Grid 3 Accent 6" w:uiPriority="69"/>
-    <w:lsdException w:name="Dark List Accent 6" w:uiPriority="70"/>
-    <w:lsdException w:name="Colorful Shading Accent 6" w:uiPriority="71"/>
-    <w:lsdException w:name="Colorful List Accent 6" w:uiPriority="72"/>
-    <w:lsdException w:name="Colorful Grid Accent 6" w:uiPriority="73"/>
-    <w:lsdException w:name="Subtle Emphasis" w:uiPriority="19" w:qFormat="1"/>
-    <w:lsdException w:name="Intense Emphasis" w:uiPriority="21" w:qFormat="1"/>
-    <w:lsdException w:name="Subtle Reference" w:uiPriority="31" w:qFormat="1"/>
-    <w:lsdException w:name="Intense Reference" w:uiPriority="32" w:qFormat="1"/>
-    <w:lsdException w:name="Book Title" w:uiPriority="33" w:qFormat="1"/>
-    <w:lsdException w:name="Bibliography" w:semiHidden="1" w:uiPriority="37" w:unhideWhenUsed="1"/>
-    <w:lsdException w:name="TOC Heading" w:semiHidden="1" w:uiPriority="39" w:unhideWhenUsed="1" w:qFormat="1"/>
-    <w:lsdException w:name="Plain Table 1" w:uiPriority="41"/>
-    <w:lsdException w:name="Plain Table 2" w:uiPriority="42"/>
-    <w:lsdException w:name="Plain Table 3" w:uiPriority="43"/>
-    <w:lsdException w:name="Plain Table 4" w:uiPriority="44"/>
-    <w:lsdException w:name="Plain Table 5" w:uiPriority="45"/>
-    <w:lsdException w:name="Grid Table Light" w:uiPriority="40"/>
-    <w:lsdException w:name="Grid Table 1 Light" w:uiPriority="46"/>
-    <w:lsdException w:name="Grid Table 2" w:uiPriority="47"/>
-    <w:lsdException w:name="Grid Table 3" w:uiPriority="48"/>
-    <w:lsdException w:name="Grid Table 4" w:uiPriority="49"/>
-    <w:lsdException w:name="Grid Table 5 Dark" w:uiPriority="50"/>
-    <w:lsdException w:name="Grid Table 6 Colorful" w:uiPriority="51"/>
-    <w:lsdException w:name="Grid Table 7 Colorful" w:uiPriority="52"/>
-    <w:lsdException w:name="Grid Table 1 Light Accent 1" w:uiPriority="46"/>
-    <w:lsdException w:name="Grid Table 2 Accent 1" w:uiPriority="47"/>
-    <w:lsdException w:name="Grid Table 3 Accent 1" w:uiPriority="48"/>
-    <w:lsdException w:name="Grid Table 4 Accent 1" w:uiPriority="49"/>
-    <w:lsdException w:name="Grid Table 5 Dark Accent 1" w:uiPriority="50"/>
-    <w:lsdException w:name="Grid Table 6 Colorful Accent 1" w:uiPriority="51"/>
-    <w:lsdException w:name="Grid Table 7 Colorful Accent 1" w:uiPriority="52"/>
-    <w:lsdException w:name="Grid Table 1 Light Accent 2" w:uiPriority="46"/>
-    <w:lsdException w:name="Grid Table 2 Accent 2" w:uiPriority="47"/>
-    <w:lsdException w:name="Grid Table 3 Accent 2" w:uiPriority="48"/>
-    <w:lsdException w:name="Grid Table 4 Accent 2" w:uiPriority="49"/>
-    <w:lsdException w:name="Grid Table 5 Dark Accent 2" w:uiPriority="50"/>
-    <w:lsdException w:name="Grid Table 6 Colorful Accent 2" w:uiPriority="51"/>
-    <w:lsdException w:name="Grid Table 7 Colorful Accent 2" w:uiPriority="52"/>
-    <w:lsdException w:name="Grid Table 1 Light Accent 3" w:uiPriority="46"/>
-    <w:lsdException w:name="Grid Table 2 Accent 3" w:uiPriority="47"/>
-    <w:lsdException w:name="Grid Table 3 Accent 3" w:uiPriority="48"/>
-    <w:lsdException w:name="Grid Table 4 Accent 3" w:uiPriority="49"/>
-    <w:lsdException w:name="Grid Table 5 Dark Accent 3" w:uiPriority="50"/>
-    <w:lsdException w:name="Grid Table 6 Colorful Accent 3" w:uiPriority="51"/>
-    <w:lsdException w:name="Grid Table 7 Colorful Accent 3" w:uiPriority="52"/>
-    <w:lsdException w:name="Grid Table 1 Light Accent 4" w:uiPriority="46"/>
-    <w:lsdException w:name="Grid Table 2 Accent 4" w:uiPriority="47"/>
-    <w:lsdException w:name="Grid Table 3 Accent 4" w:uiPriority="48"/>
-    <w:lsdException w:name="Grid Table 4 Accent 4" w:uiPriority="49"/>
-    <w:lsdException w:name="Grid Table 5 Dark Accent 4" w:uiPriority="50"/>
-    <w:lsdException w:name="Grid Table 6 Colorful Accent 4" w:uiPriority="51"/>
-    <w:lsdException w:name="Grid Table 7 Colorful Accent 4" w:uiPriority="52"/>
-    <w:lsdException w:name="Grid Table 1 Light Accent 5" w:uiPriority="46"/>
-    <w:lsdException w:name="Grid Table 2 Accent 5" w:uiPriority="47"/>
-    <w:lsdException w:name="Grid Table 3 Accent 5" w:uiPriority="48"/>
-    <w:lsdException w:name="Grid Table 4 Accent 5" w:uiPriority="49"/>
-    <w:lsdException w:name="Grid Table 5 Dark Accent 5" w:uiPriority="50"/>
-    <w:lsdException w:name="Grid Table 6 Colorful Accent 5" w:uiPriority="51"/>
-    <w:lsdException w:name="Grid Table 7 Colorful Accent 5" w:uiPriority="52"/>
-    <w:lsdException w:name="Grid Table 1 Light Accent 6" w:uiPriority="46"/>
-    <w:lsdException w:name="Grid Table 2 Accent 6" w:uiPriority="47"/>
-    <w:lsdException w:name="Grid Table 3 Accent 6" w:uiPriority="48"/>
-    <w:lsdException w:name="Grid Table 4 Accent 6" w:uiPriority="49"/>
-    <w:lsdException w:name="Grid Table 5 Dark Accent 6" w:uiPriority="50"/>
-    <w:lsdException w:name="Grid Table 6 Colorful Accent 6" w:uiPriority="51"/>
-    <w:lsdException w:name="Grid Table 7 Colorful Accent 6" w:uiPriority="52"/>
-    <w:lsdException w:name="List Table 1 Light" w:uiPriority="46"/>
-    <w:lsdException w:name="List Table 2" w:uiPriority="47"/>
-    <w:lsdException w:name="List Table 3" w:uiPriority="48"/>
-    <w:lsdException w:name="List Table 4" w:uiPriority="49"/>
-    <w:lsdException w:name="List Table 5 Dark" w:uiPriority="50"/>
-    <w:lsdException w:name="List Table 6 Colorful" w:uiPriority="51"/>
-    <w:lsdException w:name="List Table 7 Colorful" w:uiPriority="52"/>
-    <w:lsdException w:name="List Table 1 Light Accent 1" w:uiPriority="46"/>
-    <w:lsdException w:name="List Table 2 Accent 1" w:uiPriority="47"/>
-    <w:lsdException w:name="List Table 3 Accent 1" w:uiPriority="48"/>
-    <w:lsdException w:name="List Table 4 Accent 1" w:uiPriority="49"/>
-    <w:lsdException w:name="List Table 5 Dark Accent 1" w:uiPriority="50"/>
-    <w:lsdException w:name="List Table 6 Colorful Accent 1" w:uiPriority="51"/>
-    <w:lsdException w:name="List Table 7 Colorful Accent 1" w:uiPriority="52"/>
-    <w:lsdException w:name="List Table 1 Light Accent 2" w:uiPriority="46"/>
-    <w:lsdException w:name="List Table 2 Accent 2" w:uiPriority="47"/>
-    <w:lsdException w:name="List Table 3 Accent 2" w:uiPriority="48"/>
-    <w:lsdException w:name="List Table 4 Accent 2" w:uiPriority="49"/>
-    <w:lsdException w:name="List Table 5 Dark Accent 2" w:uiPriority="50"/>
-    <w:lsdException w:name="List Table 6 Colorful Accent 2" w:uiPriority="51"/>
-    <w:lsdException w:name="List Table 7 Colorful Accent 2" w:uiPriority="52"/>
-    <w:lsdException w:name="List Table 1 Light Accent 3" w:uiPriority="46"/>
-    <w:lsdException w:name="List Table 2 Accent 3" w:uiPriority="47"/>
-    <w:lsdException w:name="List Table 3 Accent 3" w:uiPriority="48"/>
-    <w:lsdException w:name="List Table 4 Accent 3" w:uiPriority="49"/>
-    <w:lsdException w:name="List Table 5 Dark Accent 3" w:uiPriority="50"/>
-    <w:lsdException w:name="List Table 6 Colorful Accent 3" w:uiPriority="51"/>
-    <w:lsdException w:name="List Table 7 Colorful Accent 3" w:uiPriority="52"/>
-    <w:lsdException w:name="List Table 1 Light Accent 4" w:uiPriority="46"/>
-    <w:lsdException w:name="List Table 2 Accent 4" w:uiPriority="47"/>
-    <w:lsdException w:name="List Table 3 Accent 4" w:uiPriority="48"/>
-    <w:lsdException w:name="List Table 4 Accent 4" w:uiPriority="49"/>
-    <w:lsdException w:name="List Table 5 Dark Accent 4" w:uiPriority="50"/>
-    <w:lsdException w:name="List Table 6 Colorful Accent 4" w:uiPriority="51"/>
-    <w:lsdException w:name="List Table 7 Colorful Accent 4" w:uiPriority="52"/>
-    <w:lsdException w:name="List Table 1 Light Accent 5" w:uiPriority="46"/>
-    <w:lsdException w:name="List Table 2 Accent 5" w:uiPriority="47"/>
-    <w:lsdException w:name="List Table 3 Accent 5" w:uiPriority="48"/>
-    <w:lsdException w:name="List Table 4 Accent 5" w:uiPriority="49"/>
-    <w:lsdException w:name="List Table 5 Dark Accent 5" w:uiPriority="50"/>
-    <w:lsdException w:name="List Table 6 Colorful Accent 5" w:uiPriority="51"/>
-    <w:lsdException w:name="List Table 7 Colorful Accent 5" w:uiPriority="52"/>
-    <w:lsdException w:name="List Table 1 Light Accent 6" w:uiPriority="46"/>
-    <w:lsdException w:name="List Table 2 Accent 6" w:uiPriority="47"/>
-    <w:lsdException w:name="List Table 3 Accent 6" w:uiPriority="48"/>
-    <w:lsdException w:name="List Table 4 Accent 6" w:uiPriority="49"/>
-    <w:lsdException w:name="List Table 5 Dark Accent 6" w:uiPriority="50"/>
-    <w:lsdException w:name="List Table 6 Colorful Accent 6" w:uiPriority="51"/>
-    <w:lsdException w:name="List Table 7 Colorful Accent 6" w:uiPriority="52"/>
-  </w:latentStyles>
-  <w:style w:type="paragraph" w:default="1" w:styleId="Normal">
-    <w:name w:val="Normal"/>
-    <w:qFormat/>
-  </w:style>
-  <w:style w:type="character" w:default="1" w:styleId="DefaultParagraphFont">
-    <w:name w:val="Default Paragraph Font"/>
-    <w:uiPriority w:val="1"/>
-    <w:semiHidden/>
-    <w:unhideWhenUsed/>
-  </w:style>
-  <w:style w:type="table" w:default="1" w:styleId="TableNormal">
-    <w:name w:val="Normal Table"/>
-    <w:uiPriority w:val="99"/>
-    <w:semiHidden/>
-    <w:unhideWhenUsed/>
-    <w:tblPr>
-      <w:tblInd w:w="0" w:type="dxa"/>
-      <w:tblCellMar>
-        <w:top w:w="0" w:type="dxa"/>
-        <w:left w:w="108" w:type="dxa"/>
-        <w:bottom w:w="0" w:type="dxa"/>
-        <w:right w:w="108" w:type="dxa"/>
-      </w:tblCellMar>
-    </w:tblPr>
-  </w:style>
-  <w:style w:type="numbering" w:default="1" w:styleId="NoList">
-    <w:name w:val="No List"/>
-    <w:uiPriority w:val="99"/>
-    <w:semiHidden/>
-    <w:unhideWhenUsed/>
-  </w:style>
-  <w:style w:type="paragraph" w:customStyle="1" w:styleId="DE61E515DEBC4A89869D51FBB09C06A7">
-    <w:name w:val="DE61E515DEBC4A89869D51FBB09C06A7"/>
-    <w:rsid w:val="00265F2B"/>
-  </w:style>
-  <w:style w:type="paragraph" w:customStyle="1" w:styleId="46AAFF6FEFFC4E9C811CB221FE16230D">
-    <w:name w:val="46AAFF6FEFFC4E9C811CB221FE16230D"/>
-    <w:rsid w:val="00265F2B"/>
-  </w:style>
-  <w:style w:type="paragraph" w:customStyle="1" w:styleId="24F8E53370D44259AD7AEFD8E1ACA21B">
-    <w:name w:val="24F8E53370D44259AD7AEFD8E1ACA21B"/>
-    <w:rsid w:val="00265F2B"/>
-  </w:style>
-</w:styles>
-</file>
-
-<file path=word/glossary/webSettings.xml><?xml version="1.0" encoding="utf-8"?>
-<w:webSettings xmlns:mc="http://schemas.openxmlformats.org/markup-compatibility/2006" xmlns:r="http://schemas.openxmlformats.org/officeDocument/2006/relationships" xmlns:w="http://schemas.openxmlformats.org/wordprocessingml/2006/main" xmlns:w14="http://schemas.microsoft.com/office/word/2010/wordml" xmlns:w15="http://schemas.microsoft.com/office/word/2012/wordml" mc:Ignorable="w14 w15">
-  <w:optimizeForBrowser/>
-  <w:allowPNG/>
-</w:webSettings>
-</file>
-
 <file path=word/theme/theme1.xml><?xml version="1.0" encoding="utf-8"?>
 <a:theme xmlns:a="http://schemas.openxmlformats.org/drawingml/2006/main" name="Office Theme">
   <a:themeElements>
@@ -3552,7 +4755,7 @@
 </file>
 
 <file path=customXml/itemProps1.xml><?xml version="1.0" encoding="utf-8"?>
-<ds:datastoreItem xmlns:ds="http://schemas.openxmlformats.org/officeDocument/2006/customXml" ds:itemID="{55BAF73D-110F-4E9D-9129-D28B99D5FF00}">
+<ds:datastoreItem xmlns:ds="http://schemas.openxmlformats.org/officeDocument/2006/customXml" ds:itemID="{36AF4B12-9C74-4DFE-9653-D2D1685DF5B5}">
   <ds:schemaRefs>
     <ds:schemaRef ds:uri="http://schemas.openxmlformats.org/officeDocument/2006/bibliography"/>
   </ds:schemaRefs>
